--- a/LAB EXERCISE/Lab Exercise 1– Investigating Datasets Using SageMaker SQL/Lab Exercise 1– Investigating Datasets Using SageMaker SQL.docx
+++ b/LAB EXERCISE/Lab Exercise 1– Investigating Datasets Using SageMaker SQL/Lab Exercise 1– Investigating Datasets Using SageMaker SQL.docx
@@ -1487,6 +1487,123 @@
           <w:rFonts w:ascii="Georgia Pro" w:eastAsia="Georgia Pro" w:hAnsi="Georgia Pro" w:cs="Georgia Pro"/>
           <w:b/>
           <w:bCs/>
+          <w:noProof/>
+          <w:color w:val="000000" w:themeColor="text1"/>
+        </w:rPr>
+        <mc:AlternateContent>
+          <mc:Choice Requires="wpi">
+            <w:drawing>
+              <wp:anchor distT="0" distB="0" distL="114300" distR="114300" simplePos="0" relativeHeight="251673600" behindDoc="0" locked="0" layoutInCell="1" allowOverlap="1" wp14:anchorId="5F9202F5" wp14:editId="1089104C">
+                <wp:simplePos x="0" y="0"/>
+                <wp:positionH relativeFrom="column">
+                  <wp:posOffset>3848100</wp:posOffset>
+                </wp:positionH>
+                <wp:positionV relativeFrom="paragraph">
+                  <wp:posOffset>-121285</wp:posOffset>
+                </wp:positionV>
+                <wp:extent cx="891540" cy="482600"/>
+                <wp:effectExtent l="57150" t="57150" r="41910" b="50800"/>
+                <wp:wrapNone/>
+                <wp:docPr id="1773662488" name="Ink 15"/>
+                <wp:cNvGraphicFramePr/>
+                <a:graphic xmlns:a="http://schemas.openxmlformats.org/drawingml/2006/main">
+                  <a:graphicData uri="http://schemas.microsoft.com/office/word/2010/wordprocessingInk">
+                    <w14:contentPart bwMode="auto" r:id="rId5">
+                      <w14:nvContentPartPr>
+                        <w14:cNvContentPartPr/>
+                      </w14:nvContentPartPr>
+                      <w14:xfrm>
+                        <a:off x="0" y="0"/>
+                        <a:ext cx="891540" cy="482600"/>
+                      </w14:xfrm>
+                    </w14:contentPart>
+                  </a:graphicData>
+                </a:graphic>
+              </wp:anchor>
+            </w:drawing>
+          </mc:Choice>
+          <mc:Fallback>
+            <w:pict>
+              <v:shapetype w14:anchorId="0D9960C7" id="_x0000_t75" coordsize="21600,21600" o:spt="75" o:preferrelative="t" path="m@4@5l@4@11@9@11@9@5xe" filled="f" stroked="f">
+                <v:stroke joinstyle="miter"/>
+                <v:formulas>
+                  <v:f eqn="if lineDrawn pixelLineWidth 0"/>
+                  <v:f eqn="sum @0 1 0"/>
+                  <v:f eqn="sum 0 0 @1"/>
+                  <v:f eqn="prod @2 1 2"/>
+                  <v:f eqn="prod @3 21600 pixelWidth"/>
+                  <v:f eqn="prod @3 21600 pixelHeight"/>
+                  <v:f eqn="sum @0 0 1"/>
+                  <v:f eqn="prod @6 1 2"/>
+                  <v:f eqn="prod @7 21600 pixelWidth"/>
+                  <v:f eqn="sum @8 21600 0"/>
+                  <v:f eqn="prod @7 21600 pixelHeight"/>
+                  <v:f eqn="sum @10 21600 0"/>
+                </v:formulas>
+                <v:path o:extrusionok="f" gradientshapeok="t" o:connecttype="rect"/>
+                <o:lock v:ext="edit" aspectratio="t"/>
+              </v:shapetype>
+              <v:shape id="Ink 15" o:spid="_x0000_s1026" type="#_x0000_t75" style="position:absolute;margin-left:302.3pt;margin-top:-10.25pt;width:71.6pt;height:39.4pt;z-index:251673600;visibility:visible;mso-wrap-style:square;mso-wrap-distance-left:9pt;mso-wrap-distance-top:0;mso-wrap-distance-right:9pt;mso-wrap-distance-bottom:0;mso-position-horizontal:absolute;mso-position-horizontal-relative:text;mso-position-vertical:absolute;mso-position-vertical-relative:text" o:gfxdata="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">
+                <v:imagedata r:id="rId6" o:title=""/>
+              </v:shape>
+            </w:pict>
+          </mc:Fallback>
+        </mc:AlternateContent>
+      </w:r>
+      <w:r>
+        <w:rPr>
+          <w:rFonts w:ascii="Georgia Pro" w:eastAsia="Georgia Pro" w:hAnsi="Georgia Pro" w:cs="Georgia Pro"/>
+          <w:b/>
+          <w:bCs/>
+          <w:noProof/>
+          <w:color w:val="000000" w:themeColor="text1"/>
+        </w:rPr>
+        <mc:AlternateContent>
+          <mc:Choice Requires="wpi">
+            <w:drawing>
+              <wp:anchor distT="0" distB="0" distL="114300" distR="114300" simplePos="0" relativeHeight="251659264" behindDoc="0" locked="0" layoutInCell="1" allowOverlap="1" wp14:anchorId="0933B35B" wp14:editId="1922A2A2">
+                <wp:simplePos x="0" y="0"/>
+                <wp:positionH relativeFrom="column">
+                  <wp:posOffset>3699930</wp:posOffset>
+                </wp:positionH>
+                <wp:positionV relativeFrom="paragraph">
+                  <wp:posOffset>-8350</wp:posOffset>
+                </wp:positionV>
+                <wp:extent cx="46080" cy="51840"/>
+                <wp:effectExtent l="38100" t="57150" r="30480" b="43815"/>
+                <wp:wrapNone/>
+                <wp:docPr id="427449415" name="Ink 1"/>
+                <wp:cNvGraphicFramePr/>
+                <a:graphic xmlns:a="http://schemas.openxmlformats.org/drawingml/2006/main">
+                  <a:graphicData uri="http://schemas.microsoft.com/office/word/2010/wordprocessingInk">
+                    <w14:contentPart bwMode="auto" r:id="rId7">
+                      <w14:nvContentPartPr>
+                        <w14:cNvContentPartPr/>
+                      </w14:nvContentPartPr>
+                      <w14:xfrm>
+                        <a:off x="0" y="0"/>
+                        <a:ext cx="46080" cy="51840"/>
+                      </w14:xfrm>
+                    </w14:contentPart>
+                  </a:graphicData>
+                </a:graphic>
+              </wp:anchor>
+            </w:drawing>
+          </mc:Choice>
+          <mc:Fallback>
+            <w:pict>
+              <v:shape w14:anchorId="0C4E49A1" id="Ink 1" o:spid="_x0000_s1026" type="#_x0000_t75" style="position:absolute;margin-left:290.65pt;margin-top:-1.35pt;width:5.05pt;height:5.5pt;z-index:251659264;visibility:visible;mso-wrap-style:square;mso-wrap-distance-left:9pt;mso-wrap-distance-top:0;mso-wrap-distance-right:9pt;mso-wrap-distance-bottom:0;mso-position-horizontal:absolute;mso-position-horizontal-relative:text;mso-position-vertical:absolute;mso-position-vertical-relative:text" o:gfxdata="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">
+                <v:imagedata r:id="rId8" o:title=""/>
+              </v:shape>
+            </w:pict>
+          </mc:Fallback>
+        </mc:AlternateContent>
+      </w:r>
+      <w:r>
+        <w:rPr>
+          <w:rFonts w:ascii="Georgia Pro" w:eastAsia="Georgia Pro" w:hAnsi="Georgia Pro" w:cs="Georgia Pro"/>
+          <w:b/>
+          <w:bCs/>
           <w:color w:val="000000" w:themeColor="text1"/>
         </w:rPr>
         <w:t>Step 2: Create a New Notebook</w:t>
@@ -1508,6 +1625,53 @@
       <w:r>
         <w:rPr>
           <w:rFonts w:ascii="Georgia Pro" w:eastAsia="Georgia Pro" w:hAnsi="Georgia Pro" w:cs="Georgia Pro"/>
+          <w:noProof/>
+          <w:color w:val="000000" w:themeColor="text1"/>
+        </w:rPr>
+        <mc:AlternateContent>
+          <mc:Choice Requires="wpi">
+            <w:drawing>
+              <wp:anchor distT="0" distB="0" distL="114300" distR="114300" simplePos="0" relativeHeight="251711488" behindDoc="0" locked="0" layoutInCell="1" allowOverlap="1" wp14:anchorId="0E04D573" wp14:editId="52385266">
+                <wp:simplePos x="0" y="0"/>
+                <wp:positionH relativeFrom="column">
+                  <wp:posOffset>3731250</wp:posOffset>
+                </wp:positionH>
+                <wp:positionV relativeFrom="paragraph">
+                  <wp:posOffset>462865</wp:posOffset>
+                </wp:positionV>
+                <wp:extent cx="162720" cy="28080"/>
+                <wp:effectExtent l="57150" t="57150" r="46990" b="48260"/>
+                <wp:wrapNone/>
+                <wp:docPr id="759573076" name="Ink 52"/>
+                <wp:cNvGraphicFramePr/>
+                <a:graphic xmlns:a="http://schemas.openxmlformats.org/drawingml/2006/main">
+                  <a:graphicData uri="http://schemas.microsoft.com/office/word/2010/wordprocessingInk">
+                    <w14:contentPart bwMode="auto" r:id="rId9">
+                      <w14:nvContentPartPr>
+                        <w14:cNvContentPartPr/>
+                      </w14:nvContentPartPr>
+                      <w14:xfrm>
+                        <a:off x="0" y="0"/>
+                        <a:ext cx="162720" cy="28080"/>
+                      </w14:xfrm>
+                    </w14:contentPart>
+                  </a:graphicData>
+                </a:graphic>
+              </wp:anchor>
+            </w:drawing>
+          </mc:Choice>
+          <mc:Fallback>
+            <w:pict>
+              <v:shape w14:anchorId="4813FCF2" id="Ink 52" o:spid="_x0000_s1026" type="#_x0000_t75" style="position:absolute;margin-left:293.1pt;margin-top:35.75pt;width:14.2pt;height:3.6pt;z-index:251711488;visibility:visible;mso-wrap-style:square;mso-wrap-distance-left:9pt;mso-wrap-distance-top:0;mso-wrap-distance-right:9pt;mso-wrap-distance-bottom:0;mso-position-horizontal:absolute;mso-position-horizontal-relative:text;mso-position-vertical:absolute;mso-position-vertical-relative:text" o:gfxdata="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">
+                <v:imagedata r:id="rId10" o:title=""/>
+              </v:shape>
+            </w:pict>
+          </mc:Fallback>
+        </mc:AlternateContent>
+      </w:r>
+      <w:r>
+        <w:rPr>
+          <w:rFonts w:ascii="Georgia Pro" w:eastAsia="Georgia Pro" w:hAnsi="Georgia Pro" w:cs="Georgia Pro"/>
           <w:color w:val="000000" w:themeColor="text1"/>
         </w:rPr>
         <w:t xml:space="preserve">Click </w:t>
@@ -1581,6 +1745,100 @@
       <w:r>
         <w:rPr>
           <w:rFonts w:ascii="Georgia Pro" w:eastAsia="Georgia Pro" w:hAnsi="Georgia Pro" w:cs="Georgia Pro"/>
+          <w:noProof/>
+          <w:color w:val="000000" w:themeColor="text1"/>
+        </w:rPr>
+        <mc:AlternateContent>
+          <mc:Choice Requires="wpi">
+            <w:drawing>
+              <wp:anchor distT="0" distB="0" distL="114300" distR="114300" simplePos="0" relativeHeight="251712512" behindDoc="0" locked="0" layoutInCell="1" allowOverlap="1" wp14:anchorId="25421456" wp14:editId="1607DD66">
+                <wp:simplePos x="0" y="0"/>
+                <wp:positionH relativeFrom="column">
+                  <wp:posOffset>4028970</wp:posOffset>
+                </wp:positionH>
+                <wp:positionV relativeFrom="paragraph">
+                  <wp:posOffset>392665</wp:posOffset>
+                </wp:positionV>
+                <wp:extent cx="262080" cy="59040"/>
+                <wp:effectExtent l="57150" t="57150" r="43180" b="55880"/>
+                <wp:wrapNone/>
+                <wp:docPr id="592001215" name="Ink 53"/>
+                <wp:cNvGraphicFramePr/>
+                <a:graphic xmlns:a="http://schemas.openxmlformats.org/drawingml/2006/main">
+                  <a:graphicData uri="http://schemas.microsoft.com/office/word/2010/wordprocessingInk">
+                    <w14:contentPart bwMode="auto" r:id="rId11">
+                      <w14:nvContentPartPr>
+                        <w14:cNvContentPartPr/>
+                      </w14:nvContentPartPr>
+                      <w14:xfrm>
+                        <a:off x="0" y="0"/>
+                        <a:ext cx="262080" cy="59040"/>
+                      </w14:xfrm>
+                    </w14:contentPart>
+                  </a:graphicData>
+                </a:graphic>
+              </wp:anchor>
+            </w:drawing>
+          </mc:Choice>
+          <mc:Fallback>
+            <w:pict>
+              <v:shape w14:anchorId="570DC008" id="Ink 53" o:spid="_x0000_s1026" type="#_x0000_t75" style="position:absolute;margin-left:316.55pt;margin-top:30.2pt;width:22.1pt;height:6.1pt;z-index:251712512;visibility:visible;mso-wrap-style:square;mso-wrap-distance-left:9pt;mso-wrap-distance-top:0;mso-wrap-distance-right:9pt;mso-wrap-distance-bottom:0;mso-position-horizontal:absolute;mso-position-horizontal-relative:text;mso-position-vertical:absolute;mso-position-vertical-relative:text" o:gfxdata="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">
+                <v:imagedata r:id="rId12" o:title=""/>
+              </v:shape>
+            </w:pict>
+          </mc:Fallback>
+        </mc:AlternateContent>
+      </w:r>
+      <w:r>
+        <w:rPr>
+          <w:rFonts w:ascii="Georgia Pro" w:eastAsia="Georgia Pro" w:hAnsi="Georgia Pro" w:cs="Georgia Pro"/>
+          <w:noProof/>
+          <w:color w:val="000000" w:themeColor="text1"/>
+        </w:rPr>
+        <mc:AlternateContent>
+          <mc:Choice Requires="wpi">
+            <w:drawing>
+              <wp:anchor distT="0" distB="0" distL="114300" distR="114300" simplePos="0" relativeHeight="251700224" behindDoc="0" locked="0" layoutInCell="1" allowOverlap="1" wp14:anchorId="2722636F" wp14:editId="5824D3C7">
+                <wp:simplePos x="0" y="0"/>
+                <wp:positionH relativeFrom="column">
+                  <wp:posOffset>3814445</wp:posOffset>
+                </wp:positionH>
+                <wp:positionV relativeFrom="paragraph">
+                  <wp:posOffset>-285115</wp:posOffset>
+                </wp:positionV>
+                <wp:extent cx="1412225" cy="691370"/>
+                <wp:effectExtent l="57150" t="57150" r="17145" b="52070"/>
+                <wp:wrapNone/>
+                <wp:docPr id="755377534" name="Ink 41"/>
+                <wp:cNvGraphicFramePr/>
+                <a:graphic xmlns:a="http://schemas.openxmlformats.org/drawingml/2006/main">
+                  <a:graphicData uri="http://schemas.microsoft.com/office/word/2010/wordprocessingInk">
+                    <w14:contentPart bwMode="auto" r:id="rId13">
+                      <w14:nvContentPartPr>
+                        <w14:cNvContentPartPr/>
+                      </w14:nvContentPartPr>
+                      <w14:xfrm>
+                        <a:off x="0" y="0"/>
+                        <a:ext cx="1412225" cy="691370"/>
+                      </w14:xfrm>
+                    </w14:contentPart>
+                  </a:graphicData>
+                </a:graphic>
+              </wp:anchor>
+            </w:drawing>
+          </mc:Choice>
+          <mc:Fallback>
+            <w:pict>
+              <v:shape w14:anchorId="0C970076" id="Ink 41" o:spid="_x0000_s1026" type="#_x0000_t75" style="position:absolute;margin-left:299.65pt;margin-top:-23.15pt;width:112.65pt;height:55.9pt;z-index:251700224;visibility:visible;mso-wrap-style:square;mso-wrap-distance-left:9pt;mso-wrap-distance-top:0;mso-wrap-distance-right:9pt;mso-wrap-distance-bottom:0;mso-position-horizontal:absolute;mso-position-horizontal-relative:text;mso-position-vertical:absolute;mso-position-vertical-relative:text" o:gfxdata="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">
+                <v:imagedata r:id="rId14" o:title=""/>
+              </v:shape>
+            </w:pict>
+          </mc:Fallback>
+        </mc:AlternateContent>
+      </w:r>
+      <w:r>
+        <w:rPr>
+          <w:rFonts w:ascii="Georgia Pro" w:eastAsia="Georgia Pro" w:hAnsi="Georgia Pro" w:cs="Georgia Pro"/>
           <w:color w:val="000000" w:themeColor="text1"/>
         </w:rPr>
         <w:t xml:space="preserve">Select the kernel: </w:t>
@@ -1618,6 +1876,53 @@
       <w:r>
         <w:rPr>
           <w:rFonts w:ascii="Georgia Pro" w:eastAsia="Georgia Pro" w:hAnsi="Georgia Pro" w:cs="Georgia Pro"/>
+          <w:noProof/>
+          <w:color w:val="000000" w:themeColor="text1"/>
+        </w:rPr>
+        <mc:AlternateContent>
+          <mc:Choice Requires="wpi">
+            <w:drawing>
+              <wp:anchor distT="0" distB="0" distL="114300" distR="114300" simplePos="0" relativeHeight="251716608" behindDoc="0" locked="0" layoutInCell="1" allowOverlap="1" wp14:anchorId="02C7CA57" wp14:editId="0EE312D7">
+                <wp:simplePos x="0" y="0"/>
+                <wp:positionH relativeFrom="column">
+                  <wp:posOffset>4064000</wp:posOffset>
+                </wp:positionH>
+                <wp:positionV relativeFrom="paragraph">
+                  <wp:posOffset>87630</wp:posOffset>
+                </wp:positionV>
+                <wp:extent cx="1507490" cy="320955"/>
+                <wp:effectExtent l="57150" t="57150" r="0" b="41275"/>
+                <wp:wrapNone/>
+                <wp:docPr id="585936460" name="Ink 57"/>
+                <wp:cNvGraphicFramePr/>
+                <a:graphic xmlns:a="http://schemas.openxmlformats.org/drawingml/2006/main">
+                  <a:graphicData uri="http://schemas.microsoft.com/office/word/2010/wordprocessingInk">
+                    <w14:contentPart bwMode="auto" r:id="rId15">
+                      <w14:nvContentPartPr>
+                        <w14:cNvContentPartPr/>
+                      </w14:nvContentPartPr>
+                      <w14:xfrm>
+                        <a:off x="0" y="0"/>
+                        <a:ext cx="1507490" cy="320955"/>
+                      </w14:xfrm>
+                    </w14:contentPart>
+                  </a:graphicData>
+                </a:graphic>
+              </wp:anchor>
+            </w:drawing>
+          </mc:Choice>
+          <mc:Fallback>
+            <w:pict>
+              <v:shape w14:anchorId="0E503DBC" id="Ink 57" o:spid="_x0000_s1026" type="#_x0000_t75" style="position:absolute;margin-left:319.3pt;margin-top:6.2pt;width:120.1pt;height:26.65pt;z-index:251716608;visibility:visible;mso-wrap-style:square;mso-wrap-distance-left:9pt;mso-wrap-distance-top:0;mso-wrap-distance-right:9pt;mso-wrap-distance-bottom:0;mso-position-horizontal:absolute;mso-position-horizontal-relative:text;mso-position-vertical:absolute;mso-position-vertical-relative:text" o:gfxdata="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">
+                <v:imagedata r:id="rId16" o:title=""/>
+              </v:shape>
+            </w:pict>
+          </mc:Fallback>
+        </mc:AlternateContent>
+      </w:r>
+      <w:r>
+        <w:rPr>
+          <w:rFonts w:ascii="Georgia Pro" w:eastAsia="Georgia Pro" w:hAnsi="Georgia Pro" w:cs="Georgia Pro"/>
           <w:color w:val="000000" w:themeColor="text1"/>
         </w:rPr>
         <w:t xml:space="preserve">Rename your notebook </w:t>
@@ -1641,11 +1946,8 @@
     </w:p>
     <w:p>
       <w:pPr>
-        <w:numPr>
-          <w:ilvl w:val="0"/>
-          <w:numId w:val="112"/>
-        </w:numPr>
         <w:spacing w:before="240" w:after="240" w:line="480" w:lineRule="auto"/>
+        <w:ind w:left="360"/>
         <w:jc w:val="both"/>
         <w:rPr>
           <w:rFonts w:ascii="Georgia Pro" w:eastAsia="Georgia Pro" w:hAnsi="Georgia Pro" w:cs="Georgia Pro"/>
@@ -2143,7 +2445,14 @@
           <w:rFonts w:ascii="Georgia Pro" w:eastAsia="Georgia Pro" w:hAnsi="Georgia Pro" w:cs="Georgia Pro"/>
           <w:color w:val="000000" w:themeColor="text1"/>
         </w:rPr>
-        <w:t xml:space="preserve"> = "s3://</w:t>
+        <w:t xml:space="preserve"> = "</w:t>
+      </w:r>
+      <w:r>
+        <w:rPr>
+          <w:rFonts w:ascii="Georgia Pro" w:eastAsia="Georgia Pro" w:hAnsi="Georgia Pro" w:cs="Georgia Pro"/>
+          <w:color w:val="000000" w:themeColor="text1"/>
+        </w:rPr>
+        <w:t>s3://</w:t>
       </w:r>
       <w:proofErr w:type="spellStart"/>
       <w:r>
@@ -2159,7 +2468,7 @@
           <w:rFonts w:ascii="Georgia Pro" w:eastAsia="Georgia Pro" w:hAnsi="Georgia Pro" w:cs="Georgia Pro"/>
           <w:color w:val="000000" w:themeColor="text1"/>
         </w:rPr>
-        <w:t>-demo-</w:t>
+        <w:t>-sf-</w:t>
       </w:r>
       <w:proofErr w:type="spellStart"/>
       <w:r>
@@ -2175,21 +2484,14 @@
           <w:rFonts w:ascii="Georgia Pro" w:eastAsia="Georgia Pro" w:hAnsi="Georgia Pro" w:cs="Georgia Pro"/>
           <w:color w:val="000000" w:themeColor="text1"/>
         </w:rPr>
-        <w:t>/</w:t>
-      </w:r>
-      <w:r>
-        <w:rPr>
-          <w:rFonts w:ascii="Georgia Pro" w:eastAsia="Georgia Pro" w:hAnsi="Georgia Pro" w:cs="Georgia Pro"/>
-          <w:color w:val="000000" w:themeColor="text1"/>
-        </w:rPr>
-        <w:t>dataset</w:t>
-      </w:r>
-      <w:r>
-        <w:rPr>
-          <w:rFonts w:ascii="Georgia Pro" w:eastAsia="Georgia Pro" w:hAnsi="Georgia Pro" w:cs="Georgia Pro"/>
-          <w:color w:val="000000" w:themeColor="text1"/>
-        </w:rPr>
-        <w:t>/housing.csv"</w:t>
+        <w:t>-bucket/dataset/housing.csv</w:t>
+      </w:r>
+      <w:r>
+        <w:rPr>
+          <w:rFonts w:ascii="Georgia Pro" w:eastAsia="Georgia Pro" w:hAnsi="Georgia Pro" w:cs="Georgia Pro"/>
+          <w:color w:val="000000" w:themeColor="text1"/>
+        </w:rPr>
+        <w:t>"</w:t>
       </w:r>
     </w:p>
     <w:p>
@@ -3859,6 +4161,15 @@
         </w:rPr>
         <w:t>Task 6: Save Query Results</w:t>
       </w:r>
+      <w:r>
+        <w:rPr>
+          <w:rFonts w:ascii="Georgia Pro" w:eastAsia="Georgia Pro" w:hAnsi="Georgia Pro" w:cs="Georgia Pro"/>
+          <w:b/>
+          <w:bCs/>
+          <w:color w:val="000000" w:themeColor="text1"/>
+        </w:rPr>
+        <w:t xml:space="preserve"> and upload to S3 Bucket</w:t>
+      </w:r>
     </w:p>
     <w:p>
       <w:pPr>
@@ -3881,31 +4192,33 @@
           <w:rFonts w:ascii="Georgia Pro" w:eastAsia="Georgia Pro" w:hAnsi="Georgia Pro" w:cs="Georgia Pro"/>
           <w:color w:val="000000" w:themeColor="text1"/>
         </w:rPr>
-        <w:t>avg_price_df.to_</w:t>
-      </w:r>
+        <w:t>Premium_house</w:t>
+      </w:r>
+      <w:proofErr w:type="spellEnd"/>
+      <w:r>
+        <w:rPr>
+          <w:rFonts w:ascii="Georgia Pro" w:eastAsia="Georgia Pro" w:hAnsi="Georgia Pro" w:cs="Georgia Pro"/>
+          <w:color w:val="000000" w:themeColor="text1"/>
+        </w:rPr>
+        <w:t xml:space="preserve">= </w:t>
+      </w:r>
+      <w:proofErr w:type="spellStart"/>
       <w:proofErr w:type="gramStart"/>
       <w:r>
         <w:rPr>
           <w:rFonts w:ascii="Georgia Pro" w:eastAsia="Georgia Pro" w:hAnsi="Georgia Pro" w:cs="Georgia Pro"/>
           <w:color w:val="000000" w:themeColor="text1"/>
         </w:rPr>
-        <w:t>csv</w:t>
+        <w:t>duckdb.query</w:t>
       </w:r>
       <w:proofErr w:type="spellEnd"/>
-      <w:r>
-        <w:rPr>
-          <w:rFonts w:ascii="Georgia Pro" w:eastAsia="Georgia Pro" w:hAnsi="Georgia Pro" w:cs="Georgia Pro"/>
-          <w:color w:val="000000" w:themeColor="text1"/>
-        </w:rPr>
-        <w:t>(</w:t>
-      </w:r>
       <w:proofErr w:type="gramEnd"/>
       <w:r>
         <w:rPr>
           <w:rFonts w:ascii="Georgia Pro" w:eastAsia="Georgia Pro" w:hAnsi="Georgia Pro" w:cs="Georgia Pro"/>
           <w:color w:val="000000" w:themeColor="text1"/>
         </w:rPr>
-        <w:t>"avg_price_by_city.csv", index=False)</w:t>
+        <w:t>("""</w:t>
       </w:r>
     </w:p>
     <w:p>
@@ -3923,25 +4236,142 @@
           <w:color w:val="000000" w:themeColor="text1"/>
         </w:rPr>
       </w:pPr>
-      <w:proofErr w:type="gramStart"/>
-      <w:r>
-        <w:rPr>
-          <w:rFonts w:ascii="Georgia Pro" w:eastAsia="Georgia Pro" w:hAnsi="Georgia Pro" w:cs="Georgia Pro"/>
-          <w:color w:val="000000" w:themeColor="text1"/>
-        </w:rPr>
-        <w:t>print(</w:t>
-      </w:r>
-      <w:proofErr w:type="gramEnd"/>
-      <w:r>
-        <w:rPr>
-          <w:rFonts w:ascii="Georgia Pro" w:eastAsia="Georgia Pro" w:hAnsi="Georgia Pro" w:cs="Georgia Pro"/>
-          <w:color w:val="000000" w:themeColor="text1"/>
-        </w:rPr>
-        <w:t>"Saved average price data as avg_price_by_city.csv")</w:t>
+      <w:r>
+        <w:rPr>
+          <w:rFonts w:ascii="Georgia Pro" w:eastAsia="Georgia Pro" w:hAnsi="Georgia Pro" w:cs="Georgia Pro"/>
+          <w:color w:val="000000" w:themeColor="text1"/>
+        </w:rPr>
+        <w:t xml:space="preserve">SELECT * </w:t>
       </w:r>
     </w:p>
     <w:p>
       <w:pPr>
+        <w:pBdr>
+          <w:top w:val="single" w:sz="4" w:space="1" w:color="auto"/>
+          <w:left w:val="single" w:sz="4" w:space="4" w:color="auto"/>
+          <w:bottom w:val="single" w:sz="4" w:space="1" w:color="auto"/>
+          <w:right w:val="single" w:sz="4" w:space="4" w:color="auto"/>
+        </w:pBdr>
+        <w:shd w:val="clear" w:color="auto" w:fill="F2F2F2" w:themeFill="background1" w:themeFillShade="F2"/>
+        <w:spacing w:after="0" w:line="480" w:lineRule="auto"/>
+        <w:rPr>
+          <w:rFonts w:ascii="Georgia Pro" w:eastAsia="Georgia Pro" w:hAnsi="Georgia Pro" w:cs="Georgia Pro"/>
+          <w:color w:val="000000" w:themeColor="text1"/>
+        </w:rPr>
+      </w:pPr>
+      <w:r>
+        <w:rPr>
+          <w:rFonts w:ascii="Georgia Pro" w:eastAsia="Georgia Pro" w:hAnsi="Georgia Pro" w:cs="Georgia Pro"/>
+          <w:color w:val="000000" w:themeColor="text1"/>
+        </w:rPr>
+        <w:t xml:space="preserve">FROM </w:t>
+      </w:r>
+      <w:proofErr w:type="spellStart"/>
+      <w:r>
+        <w:rPr>
+          <w:rFonts w:ascii="Georgia Pro" w:eastAsia="Georgia Pro" w:hAnsi="Georgia Pro" w:cs="Georgia Pro"/>
+          <w:color w:val="000000" w:themeColor="text1"/>
+        </w:rPr>
+        <w:t>df</w:t>
+      </w:r>
+      <w:proofErr w:type="spellEnd"/>
+    </w:p>
+    <w:p>
+      <w:pPr>
+        <w:pBdr>
+          <w:top w:val="single" w:sz="4" w:space="1" w:color="auto"/>
+          <w:left w:val="single" w:sz="4" w:space="4" w:color="auto"/>
+          <w:bottom w:val="single" w:sz="4" w:space="1" w:color="auto"/>
+          <w:right w:val="single" w:sz="4" w:space="4" w:color="auto"/>
+        </w:pBdr>
+        <w:shd w:val="clear" w:color="auto" w:fill="F2F2F2" w:themeFill="background1" w:themeFillShade="F2"/>
+        <w:spacing w:after="0" w:line="480" w:lineRule="auto"/>
+        <w:rPr>
+          <w:rFonts w:ascii="Georgia Pro" w:eastAsia="Georgia Pro" w:hAnsi="Georgia Pro" w:cs="Georgia Pro"/>
+          <w:color w:val="000000" w:themeColor="text1"/>
+        </w:rPr>
+      </w:pPr>
+      <w:r>
+        <w:rPr>
+          <w:rFonts w:ascii="Georgia Pro" w:eastAsia="Georgia Pro" w:hAnsi="Georgia Pro" w:cs="Georgia Pro"/>
+          <w:color w:val="000000" w:themeColor="text1"/>
+        </w:rPr>
+        <w:t>WHERE price &gt; 10000000</w:t>
+      </w:r>
+    </w:p>
+    <w:p>
+      <w:pPr>
+        <w:pBdr>
+          <w:top w:val="single" w:sz="4" w:space="1" w:color="auto"/>
+          <w:left w:val="single" w:sz="4" w:space="4" w:color="auto"/>
+          <w:bottom w:val="single" w:sz="4" w:space="1" w:color="auto"/>
+          <w:right w:val="single" w:sz="4" w:space="4" w:color="auto"/>
+        </w:pBdr>
+        <w:shd w:val="clear" w:color="auto" w:fill="F2F2F2" w:themeFill="background1" w:themeFillShade="F2"/>
+        <w:spacing w:after="0" w:line="480" w:lineRule="auto"/>
+        <w:rPr>
+          <w:rFonts w:ascii="Georgia Pro" w:eastAsia="Georgia Pro" w:hAnsi="Georgia Pro" w:cs="Georgia Pro"/>
+          <w:color w:val="000000" w:themeColor="text1"/>
+        </w:rPr>
+      </w:pPr>
+      <w:r>
+        <w:rPr>
+          <w:rFonts w:ascii="Georgia Pro" w:eastAsia="Georgia Pro" w:hAnsi="Georgia Pro" w:cs="Georgia Pro"/>
+          <w:color w:val="000000" w:themeColor="text1"/>
+        </w:rPr>
+        <w:t>ORDER BY price DESC</w:t>
+      </w:r>
+    </w:p>
+    <w:p>
+      <w:pPr>
+        <w:pBdr>
+          <w:top w:val="single" w:sz="4" w:space="1" w:color="auto"/>
+          <w:left w:val="single" w:sz="4" w:space="4" w:color="auto"/>
+          <w:bottom w:val="single" w:sz="4" w:space="1" w:color="auto"/>
+          <w:right w:val="single" w:sz="4" w:space="4" w:color="auto"/>
+        </w:pBdr>
+        <w:shd w:val="clear" w:color="auto" w:fill="F2F2F2" w:themeFill="background1" w:themeFillShade="F2"/>
+        <w:spacing w:after="0" w:line="480" w:lineRule="auto"/>
+        <w:rPr>
+          <w:rFonts w:ascii="Georgia Pro" w:eastAsia="Georgia Pro" w:hAnsi="Georgia Pro" w:cs="Georgia Pro"/>
+          <w:color w:val="000000" w:themeColor="text1"/>
+        </w:rPr>
+      </w:pPr>
+      <w:r>
+        <w:rPr>
+          <w:rFonts w:ascii="Georgia Pro" w:eastAsia="Georgia Pro" w:hAnsi="Georgia Pro" w:cs="Georgia Pro"/>
+          <w:color w:val="000000" w:themeColor="text1"/>
+        </w:rPr>
+        <w:t>""").</w:t>
+      </w:r>
+      <w:proofErr w:type="spellStart"/>
+      <w:proofErr w:type="gramStart"/>
+      <w:r>
+        <w:rPr>
+          <w:rFonts w:ascii="Georgia Pro" w:eastAsia="Georgia Pro" w:hAnsi="Georgia Pro" w:cs="Georgia Pro"/>
+          <w:color w:val="000000" w:themeColor="text1"/>
+        </w:rPr>
+        <w:t>df</w:t>
+      </w:r>
+      <w:proofErr w:type="spellEnd"/>
+      <w:r>
+        <w:rPr>
+          <w:rFonts w:ascii="Georgia Pro" w:eastAsia="Georgia Pro" w:hAnsi="Georgia Pro" w:cs="Georgia Pro"/>
+          <w:color w:val="000000" w:themeColor="text1"/>
+        </w:rPr>
+        <w:t>(</w:t>
+      </w:r>
+      <w:proofErr w:type="gramEnd"/>
+      <w:r>
+        <w:rPr>
+          <w:rFonts w:ascii="Georgia Pro" w:eastAsia="Georgia Pro" w:hAnsi="Georgia Pro" w:cs="Georgia Pro"/>
+          <w:color w:val="000000" w:themeColor="text1"/>
+        </w:rPr>
+        <w:t>)</w:t>
+      </w:r>
+    </w:p>
+    <w:p>
+      <w:pPr>
         <w:spacing w:before="240" w:after="240" w:line="480" w:lineRule="auto"/>
         <w:jc w:val="both"/>
         <w:rPr>
@@ -3949,6 +4379,380 @@
           <w:color w:val="000000" w:themeColor="text1"/>
         </w:rPr>
       </w:pPr>
+    </w:p>
+    <w:p>
+      <w:pPr>
+        <w:pBdr>
+          <w:top w:val="single" w:sz="4" w:space="1" w:color="auto"/>
+          <w:left w:val="single" w:sz="4" w:space="4" w:color="auto"/>
+          <w:bottom w:val="single" w:sz="4" w:space="1" w:color="auto"/>
+          <w:right w:val="single" w:sz="4" w:space="4" w:color="auto"/>
+        </w:pBdr>
+        <w:shd w:val="clear" w:color="auto" w:fill="F2F2F2" w:themeFill="background1" w:themeFillShade="F2"/>
+        <w:spacing w:after="0" w:line="480" w:lineRule="auto"/>
+        <w:rPr>
+          <w:rFonts w:ascii="Georgia Pro" w:eastAsia="Georgia Pro" w:hAnsi="Georgia Pro" w:cs="Georgia Pro"/>
+          <w:color w:val="000000" w:themeColor="text1"/>
+        </w:rPr>
+      </w:pPr>
+      <w:proofErr w:type="spellStart"/>
+      <w:r>
+        <w:rPr>
+          <w:rFonts w:ascii="Georgia Pro" w:eastAsia="Georgia Pro" w:hAnsi="Georgia Pro" w:cs="Georgia Pro"/>
+          <w:color w:val="000000" w:themeColor="text1"/>
+        </w:rPr>
+        <w:t>Premium_house.to_</w:t>
+      </w:r>
+      <w:proofErr w:type="gramStart"/>
+      <w:r>
+        <w:rPr>
+          <w:rFonts w:ascii="Georgia Pro" w:eastAsia="Georgia Pro" w:hAnsi="Georgia Pro" w:cs="Georgia Pro"/>
+          <w:color w:val="000000" w:themeColor="text1"/>
+        </w:rPr>
+        <w:t>csv</w:t>
+      </w:r>
+      <w:proofErr w:type="spellEnd"/>
+      <w:r>
+        <w:rPr>
+          <w:rFonts w:ascii="Georgia Pro" w:eastAsia="Georgia Pro" w:hAnsi="Georgia Pro" w:cs="Georgia Pro"/>
+          <w:color w:val="000000" w:themeColor="text1"/>
+        </w:rPr>
+        <w:t>(</w:t>
+      </w:r>
+      <w:proofErr w:type="gramEnd"/>
+      <w:r>
+        <w:rPr>
+          <w:rFonts w:ascii="Georgia Pro" w:eastAsia="Georgia Pro" w:hAnsi="Georgia Pro" w:cs="Georgia Pro"/>
+          <w:color w:val="000000" w:themeColor="text1"/>
+        </w:rPr>
+        <w:t>"Premium_house.csv", index=False)</w:t>
+      </w:r>
+    </w:p>
+    <w:p>
+      <w:pPr>
+        <w:pBdr>
+          <w:top w:val="single" w:sz="4" w:space="1" w:color="auto"/>
+          <w:left w:val="single" w:sz="4" w:space="4" w:color="auto"/>
+          <w:bottom w:val="single" w:sz="4" w:space="1" w:color="auto"/>
+          <w:right w:val="single" w:sz="4" w:space="4" w:color="auto"/>
+        </w:pBdr>
+        <w:shd w:val="clear" w:color="auto" w:fill="F2F2F2" w:themeFill="background1" w:themeFillShade="F2"/>
+        <w:spacing w:after="0" w:line="480" w:lineRule="auto"/>
+        <w:rPr>
+          <w:rFonts w:ascii="Georgia Pro" w:eastAsia="Georgia Pro" w:hAnsi="Georgia Pro" w:cs="Georgia Pro"/>
+          <w:color w:val="000000" w:themeColor="text1"/>
+        </w:rPr>
+      </w:pPr>
+      <w:proofErr w:type="gramStart"/>
+      <w:r>
+        <w:rPr>
+          <w:rFonts w:ascii="Georgia Pro" w:eastAsia="Georgia Pro" w:hAnsi="Georgia Pro" w:cs="Georgia Pro"/>
+          <w:color w:val="000000" w:themeColor="text1"/>
+        </w:rPr>
+        <w:t>print(</w:t>
+      </w:r>
+      <w:proofErr w:type="gramEnd"/>
+      <w:r>
+        <w:rPr>
+          <w:rFonts w:ascii="Georgia Pro" w:eastAsia="Georgia Pro" w:hAnsi="Georgia Pro" w:cs="Georgia Pro"/>
+          <w:color w:val="000000" w:themeColor="text1"/>
+        </w:rPr>
+        <w:t>"Saved average price data as avg_price_by_city.csv")</w:t>
+      </w:r>
+    </w:p>
+    <w:p>
+      <w:pPr>
+        <w:spacing w:before="240" w:after="240" w:line="480" w:lineRule="auto"/>
+        <w:jc w:val="both"/>
+        <w:rPr>
+          <w:rFonts w:ascii="Georgia Pro" w:eastAsia="Georgia Pro" w:hAnsi="Georgia Pro" w:cs="Georgia Pro"/>
+          <w:color w:val="000000" w:themeColor="text1"/>
+        </w:rPr>
+      </w:pPr>
+    </w:p>
+    <w:p>
+      <w:pPr>
+        <w:pBdr>
+          <w:top w:val="single" w:sz="4" w:space="1" w:color="auto"/>
+          <w:left w:val="single" w:sz="4" w:space="4" w:color="auto"/>
+          <w:bottom w:val="single" w:sz="4" w:space="1" w:color="auto"/>
+          <w:right w:val="single" w:sz="4" w:space="4" w:color="auto"/>
+        </w:pBdr>
+        <w:shd w:val="clear" w:color="auto" w:fill="F2F2F2" w:themeFill="background1" w:themeFillShade="F2"/>
+        <w:spacing w:after="0" w:line="480" w:lineRule="auto"/>
+        <w:rPr>
+          <w:rFonts w:ascii="Georgia Pro" w:eastAsia="Georgia Pro" w:hAnsi="Georgia Pro" w:cs="Georgia Pro"/>
+          <w:color w:val="000000" w:themeColor="text1"/>
+        </w:rPr>
+      </w:pPr>
+      <w:r>
+        <w:rPr>
+          <w:rFonts w:ascii="Georgia Pro" w:eastAsia="Georgia Pro" w:hAnsi="Georgia Pro" w:cs="Georgia Pro"/>
+          <w:color w:val="000000" w:themeColor="text1"/>
+        </w:rPr>
+        <w:t>s3 = boto3.client("s3")</w:t>
+      </w:r>
+    </w:p>
+    <w:p>
+      <w:pPr>
+        <w:pBdr>
+          <w:top w:val="single" w:sz="4" w:space="1" w:color="auto"/>
+          <w:left w:val="single" w:sz="4" w:space="4" w:color="auto"/>
+          <w:bottom w:val="single" w:sz="4" w:space="1" w:color="auto"/>
+          <w:right w:val="single" w:sz="4" w:space="4" w:color="auto"/>
+        </w:pBdr>
+        <w:shd w:val="clear" w:color="auto" w:fill="F2F2F2" w:themeFill="background1" w:themeFillShade="F2"/>
+        <w:spacing w:after="0" w:line="480" w:lineRule="auto"/>
+        <w:rPr>
+          <w:rFonts w:ascii="Georgia Pro" w:eastAsia="Georgia Pro" w:hAnsi="Georgia Pro" w:cs="Georgia Pro"/>
+          <w:color w:val="000000" w:themeColor="text1"/>
+        </w:rPr>
+      </w:pPr>
+      <w:proofErr w:type="spellStart"/>
+      <w:r>
+        <w:rPr>
+          <w:rFonts w:ascii="Georgia Pro" w:eastAsia="Georgia Pro" w:hAnsi="Georgia Pro" w:cs="Georgia Pro"/>
+          <w:color w:val="000000" w:themeColor="text1"/>
+        </w:rPr>
+        <w:t>bucket_name</w:t>
+      </w:r>
+      <w:proofErr w:type="spellEnd"/>
+      <w:r>
+        <w:rPr>
+          <w:rFonts w:ascii="Georgia Pro" w:eastAsia="Georgia Pro" w:hAnsi="Georgia Pro" w:cs="Georgia Pro"/>
+          <w:color w:val="000000" w:themeColor="text1"/>
+        </w:rPr>
+        <w:t xml:space="preserve"> = "</w:t>
+      </w:r>
+      <w:proofErr w:type="spellStart"/>
+      <w:r>
+        <w:rPr>
+          <w:rFonts w:ascii="Georgia Pro" w:eastAsia="Georgia Pro" w:hAnsi="Georgia Pro" w:cs="Georgia Pro"/>
+          <w:color w:val="000000" w:themeColor="text1"/>
+        </w:rPr>
+        <w:t>hks</w:t>
+      </w:r>
+      <w:proofErr w:type="spellEnd"/>
+      <w:r>
+        <w:rPr>
+          <w:rFonts w:ascii="Georgia Pro" w:eastAsia="Georgia Pro" w:hAnsi="Georgia Pro" w:cs="Georgia Pro"/>
+          <w:color w:val="000000" w:themeColor="text1"/>
+        </w:rPr>
+        <w:t>-sf-</w:t>
+      </w:r>
+      <w:proofErr w:type="spellStart"/>
+      <w:r>
+        <w:rPr>
+          <w:rFonts w:ascii="Georgia Pro" w:eastAsia="Georgia Pro" w:hAnsi="Georgia Pro" w:cs="Georgia Pro"/>
+          <w:color w:val="000000" w:themeColor="text1"/>
+        </w:rPr>
+        <w:t>sagemaker</w:t>
+      </w:r>
+      <w:proofErr w:type="spellEnd"/>
+      <w:r>
+        <w:rPr>
+          <w:rFonts w:ascii="Georgia Pro" w:eastAsia="Georgia Pro" w:hAnsi="Georgia Pro" w:cs="Georgia Pro"/>
+          <w:color w:val="000000" w:themeColor="text1"/>
+        </w:rPr>
+        <w:t>-bucket"</w:t>
+      </w:r>
+    </w:p>
+    <w:p>
+      <w:pPr>
+        <w:pBdr>
+          <w:top w:val="single" w:sz="4" w:space="1" w:color="auto"/>
+          <w:left w:val="single" w:sz="4" w:space="4" w:color="auto"/>
+          <w:bottom w:val="single" w:sz="4" w:space="1" w:color="auto"/>
+          <w:right w:val="single" w:sz="4" w:space="4" w:color="auto"/>
+        </w:pBdr>
+        <w:shd w:val="clear" w:color="auto" w:fill="F2F2F2" w:themeFill="background1" w:themeFillShade="F2"/>
+        <w:spacing w:after="0" w:line="480" w:lineRule="auto"/>
+        <w:rPr>
+          <w:rFonts w:ascii="Georgia Pro" w:eastAsia="Georgia Pro" w:hAnsi="Georgia Pro" w:cs="Georgia Pro"/>
+          <w:color w:val="000000" w:themeColor="text1"/>
+        </w:rPr>
+      </w:pPr>
+      <w:proofErr w:type="spellStart"/>
+      <w:r>
+        <w:rPr>
+          <w:rFonts w:ascii="Georgia Pro" w:eastAsia="Georgia Pro" w:hAnsi="Georgia Pro" w:cs="Georgia Pro"/>
+          <w:color w:val="000000" w:themeColor="text1"/>
+        </w:rPr>
+        <w:t>file_name</w:t>
+      </w:r>
+      <w:proofErr w:type="spellEnd"/>
+      <w:r>
+        <w:rPr>
+          <w:rFonts w:ascii="Georgia Pro" w:eastAsia="Georgia Pro" w:hAnsi="Georgia Pro" w:cs="Georgia Pro"/>
+          <w:color w:val="000000" w:themeColor="text1"/>
+        </w:rPr>
+        <w:t xml:space="preserve"> = "Premium_house.csv"</w:t>
+      </w:r>
+    </w:p>
+    <w:p>
+      <w:pPr>
+        <w:pBdr>
+          <w:top w:val="single" w:sz="4" w:space="1" w:color="auto"/>
+          <w:left w:val="single" w:sz="4" w:space="4" w:color="auto"/>
+          <w:bottom w:val="single" w:sz="4" w:space="1" w:color="auto"/>
+          <w:right w:val="single" w:sz="4" w:space="4" w:color="auto"/>
+        </w:pBdr>
+        <w:shd w:val="clear" w:color="auto" w:fill="F2F2F2" w:themeFill="background1" w:themeFillShade="F2"/>
+        <w:spacing w:after="0" w:line="480" w:lineRule="auto"/>
+        <w:rPr>
+          <w:rFonts w:ascii="Georgia Pro" w:eastAsia="Georgia Pro" w:hAnsi="Georgia Pro" w:cs="Georgia Pro"/>
+          <w:color w:val="000000" w:themeColor="text1"/>
+        </w:rPr>
+      </w:pPr>
+      <w:r>
+        <w:rPr>
+          <w:rFonts w:ascii="Georgia Pro" w:eastAsia="Georgia Pro" w:hAnsi="Georgia Pro" w:cs="Georgia Pro"/>
+          <w:color w:val="000000" w:themeColor="text1"/>
+        </w:rPr>
+        <w:t>path = "output/Premium_house.csv"</w:t>
+      </w:r>
+    </w:p>
+    <w:p>
+      <w:pPr>
+        <w:spacing w:before="240" w:after="240" w:line="480" w:lineRule="auto"/>
+        <w:jc w:val="both"/>
+        <w:rPr>
+          <w:rFonts w:ascii="Georgia Pro" w:eastAsia="Georgia Pro" w:hAnsi="Georgia Pro" w:cs="Georgia Pro"/>
+          <w:color w:val="000000" w:themeColor="text1"/>
+        </w:rPr>
+      </w:pPr>
+    </w:p>
+    <w:p>
+      <w:pPr>
+        <w:pBdr>
+          <w:top w:val="single" w:sz="4" w:space="1" w:color="auto"/>
+          <w:left w:val="single" w:sz="4" w:space="4" w:color="auto"/>
+          <w:bottom w:val="single" w:sz="4" w:space="1" w:color="auto"/>
+          <w:right w:val="single" w:sz="4" w:space="4" w:color="auto"/>
+        </w:pBdr>
+        <w:shd w:val="clear" w:color="auto" w:fill="F2F2F2" w:themeFill="background1" w:themeFillShade="F2"/>
+        <w:spacing w:after="0" w:line="480" w:lineRule="auto"/>
+        <w:rPr>
+          <w:rFonts w:ascii="Georgia Pro" w:eastAsia="Georgia Pro" w:hAnsi="Georgia Pro" w:cs="Georgia Pro"/>
+          <w:color w:val="000000" w:themeColor="text1"/>
+        </w:rPr>
+      </w:pPr>
+      <w:r>
+        <w:rPr>
+          <w:rFonts w:ascii="Georgia Pro" w:eastAsia="Georgia Pro" w:hAnsi="Georgia Pro" w:cs="Georgia Pro"/>
+          <w:color w:val="000000" w:themeColor="text1"/>
+        </w:rPr>
+        <w:t>s</w:t>
+      </w:r>
+      <w:proofErr w:type="gramStart"/>
+      <w:r>
+        <w:rPr>
+          <w:rFonts w:ascii="Georgia Pro" w:eastAsia="Georgia Pro" w:hAnsi="Georgia Pro" w:cs="Georgia Pro"/>
+          <w:color w:val="000000" w:themeColor="text1"/>
+        </w:rPr>
+        <w:t>3.upload</w:t>
+      </w:r>
+      <w:proofErr w:type="gramEnd"/>
+      <w:r>
+        <w:rPr>
+          <w:rFonts w:ascii="Georgia Pro" w:eastAsia="Georgia Pro" w:hAnsi="Georgia Pro" w:cs="Georgia Pro"/>
+          <w:color w:val="000000" w:themeColor="text1"/>
+        </w:rPr>
+        <w:t>_</w:t>
+      </w:r>
+      <w:proofErr w:type="gramStart"/>
+      <w:r>
+        <w:rPr>
+          <w:rFonts w:ascii="Georgia Pro" w:eastAsia="Georgia Pro" w:hAnsi="Georgia Pro" w:cs="Georgia Pro"/>
+          <w:color w:val="000000" w:themeColor="text1"/>
+        </w:rPr>
+        <w:t>file(</w:t>
+      </w:r>
+      <w:proofErr w:type="spellStart"/>
+      <w:proofErr w:type="gramEnd"/>
+      <w:r>
+        <w:rPr>
+          <w:rFonts w:ascii="Georgia Pro" w:eastAsia="Georgia Pro" w:hAnsi="Georgia Pro" w:cs="Georgia Pro"/>
+          <w:color w:val="000000" w:themeColor="text1"/>
+        </w:rPr>
+        <w:t>file_name</w:t>
+      </w:r>
+      <w:proofErr w:type="spellEnd"/>
+      <w:r>
+        <w:rPr>
+          <w:rFonts w:ascii="Georgia Pro" w:eastAsia="Georgia Pro" w:hAnsi="Georgia Pro" w:cs="Georgia Pro"/>
+          <w:color w:val="000000" w:themeColor="text1"/>
+        </w:rPr>
+        <w:t xml:space="preserve">, </w:t>
+      </w:r>
+      <w:proofErr w:type="spellStart"/>
+      <w:r>
+        <w:rPr>
+          <w:rFonts w:ascii="Georgia Pro" w:eastAsia="Georgia Pro" w:hAnsi="Georgia Pro" w:cs="Georgia Pro"/>
+          <w:color w:val="000000" w:themeColor="text1"/>
+        </w:rPr>
+        <w:t>bucket_name</w:t>
+      </w:r>
+      <w:proofErr w:type="spellEnd"/>
+      <w:r>
+        <w:rPr>
+          <w:rFonts w:ascii="Georgia Pro" w:eastAsia="Georgia Pro" w:hAnsi="Georgia Pro" w:cs="Georgia Pro"/>
+          <w:color w:val="000000" w:themeColor="text1"/>
+        </w:rPr>
+        <w:t>, path)</w:t>
+      </w:r>
+    </w:p>
+    <w:p>
+      <w:pPr>
+        <w:pBdr>
+          <w:top w:val="single" w:sz="4" w:space="1" w:color="auto"/>
+          <w:left w:val="single" w:sz="4" w:space="4" w:color="auto"/>
+          <w:bottom w:val="single" w:sz="4" w:space="1" w:color="auto"/>
+          <w:right w:val="single" w:sz="4" w:space="4" w:color="auto"/>
+        </w:pBdr>
+        <w:shd w:val="clear" w:color="auto" w:fill="F2F2F2" w:themeFill="background1" w:themeFillShade="F2"/>
+        <w:spacing w:after="0" w:line="480" w:lineRule="auto"/>
+        <w:rPr>
+          <w:rFonts w:ascii="Georgia Pro" w:eastAsia="Georgia Pro" w:hAnsi="Georgia Pro" w:cs="Georgia Pro"/>
+          <w:color w:val="000000" w:themeColor="text1"/>
+        </w:rPr>
+      </w:pPr>
+      <w:proofErr w:type="gramStart"/>
+      <w:r>
+        <w:rPr>
+          <w:rFonts w:ascii="Georgia Pro" w:eastAsia="Georgia Pro" w:hAnsi="Georgia Pro" w:cs="Georgia Pro"/>
+          <w:color w:val="000000" w:themeColor="text1"/>
+        </w:rPr>
+        <w:t>print(</w:t>
+      </w:r>
+      <w:proofErr w:type="gramEnd"/>
+      <w:r>
+        <w:rPr>
+          <w:rFonts w:ascii="Georgia Pro" w:eastAsia="Georgia Pro" w:hAnsi="Georgia Pro" w:cs="Georgia Pro"/>
+          <w:color w:val="000000" w:themeColor="text1"/>
+        </w:rPr>
+        <w:t>"Upload complete!")</w:t>
+      </w:r>
+    </w:p>
+    <w:p>
+      <w:pPr>
+        <w:spacing w:before="240" w:after="240" w:line="480" w:lineRule="auto"/>
+        <w:jc w:val="both"/>
+        <w:rPr>
+          <w:rFonts w:ascii="Georgia Pro" w:eastAsia="Georgia Pro" w:hAnsi="Georgia Pro" w:cs="Georgia Pro"/>
+          <w:color w:val="000000" w:themeColor="text1"/>
+        </w:rPr>
+      </w:pPr>
+    </w:p>
+    <w:p>
+      <w:pPr>
+        <w:spacing w:before="240" w:after="240" w:line="480" w:lineRule="auto"/>
+        <w:jc w:val="both"/>
+        <w:rPr>
+          <w:rFonts w:ascii="Georgia Pro" w:eastAsia="Georgia Pro" w:hAnsi="Georgia Pro" w:cs="Georgia Pro"/>
+          <w:color w:val="000000" w:themeColor="text1"/>
+        </w:rPr>
+      </w:pPr>
       <w:r>
         <w:rPr>
           <w:rFonts w:ascii="Georgia Pro" w:eastAsia="Georgia Pro" w:hAnsi="Georgia Pro" w:cs="Georgia Pro"/>
@@ -3982,7 +4786,7 @@
           <w:color w:val="000000" w:themeColor="text1"/>
         </w:rPr>
         <w:pict w14:anchorId="39613BFA">
-          <v:rect id="_x0000_i1037" style="width:0;height:1.5pt" o:hralign="center" o:hrstd="t" o:hr="t" fillcolor="#a0a0a0" stroked="f"/>
+          <v:rect id="_x0000_i1036" style="width:0;height:1.5pt" o:hralign="center" o:hrstd="t" o:hr="t" fillcolor="#a0a0a0" stroked="f"/>
         </w:pict>
       </w:r>
     </w:p>
@@ -4102,7 +4906,7 @@
           <w:color w:val="000000" w:themeColor="text1"/>
         </w:rPr>
         <w:pict w14:anchorId="6246C5CD">
-          <v:rect id="_x0000_i1038" style="width:0;height:1.5pt" o:hralign="center" o:hrstd="t" o:hr="t" fillcolor="#a0a0a0" stroked="f"/>
+          <v:rect id="_x0000_i1037" style="width:0;height:1.5pt" o:hralign="center" o:hrstd="t" o:hr="t" fillcolor="#a0a0a0" stroked="f"/>
         </w:pict>
       </w:r>
     </w:p>
@@ -4136,7 +4940,6 @@
           <w:bCs/>
           <w:color w:val="000000" w:themeColor="text1"/>
         </w:rPr>
-        <w:lastRenderedPageBreak/>
         <w:t>8. Cleanup</w:t>
       </w:r>
     </w:p>
@@ -4259,6 +5062,7 @@
         <w:rPr>
           <w:rFonts w:ascii="Georgia Pro" w:eastAsia="Georgia Pro" w:hAnsi="Georgia Pro" w:cs="Georgia Pro"/>
           <w:color w:val="000000" w:themeColor="text1"/>
+          <w:lang w:val="en-IN"/>
         </w:rPr>
       </w:pPr>
       <w:r>
@@ -4268,17 +5072,6 @@
         </w:rPr>
         <w:t>Optionally delete temporary files and datasets.</w:t>
       </w:r>
-    </w:p>
-    <w:p>
-      <w:pPr>
-        <w:spacing w:before="240" w:after="240" w:line="480" w:lineRule="auto"/>
-        <w:jc w:val="both"/>
-        <w:rPr>
-          <w:rFonts w:ascii="Georgia Pro" w:eastAsia="Georgia Pro" w:hAnsi="Georgia Pro" w:cs="Georgia Pro"/>
-          <w:color w:val="000000" w:themeColor="text1"/>
-          <w:lang w:val="en-IN"/>
-        </w:rPr>
-      </w:pPr>
     </w:p>
     <w:sectPr>
       <w:pgSz w:w="12240" w:h="15840"/>
@@ -19291,6 +20084,7 @@
   <w:style w:type="character" w:default="1" w:styleId="DefaultParagraphFont">
     <w:name w:val="Default Paragraph Font"/>
     <w:uiPriority w:val="1"/>
+    <w:semiHidden/>
     <w:unhideWhenUsed/>
   </w:style>
   <w:style w:type="table" w:default="1" w:styleId="TableNormal">
@@ -19598,6 +20392,215 @@
 </w:styles>
 </file>
 
+<file path=word/ink/ink1.xml><?xml version="1.0" encoding="utf-8"?>
+<inkml:ink xmlns:inkml="http://www.w3.org/2003/InkML">
+  <inkml:definitions>
+    <inkml:context xml:id="ctx0">
+      <inkml:inkSource xml:id="inkSrc0">
+        <inkml:traceFormat>
+          <inkml:channel name="X" type="integer" min="-2.14748E9" max="2.14748E9" units="cm"/>
+          <inkml:channel name="Y" type="integer" min="-2.14748E9" max="2.14748E9" units="cm"/>
+          <inkml:channel name="F" type="integer" max="32767" units="dev"/>
+        </inkml:traceFormat>
+        <inkml:channelProperties>
+          <inkml:channelProperty channel="X" name="resolution" value="1000" units="1/cm"/>
+          <inkml:channelProperty channel="Y" name="resolution" value="1000" units="1/cm"/>
+          <inkml:channelProperty channel="F" name="resolution" value="0" units="1/dev"/>
+        </inkml:channelProperties>
+      </inkml:inkSource>
+      <inkml:timestamp xml:id="ts0" timeString="2025-11-10T05:04:55.295"/>
+    </inkml:context>
+    <inkml:brush xml:id="br0">
+      <inkml:brushProperty name="width" value="0.05" units="cm"/>
+      <inkml:brushProperty name="height" value="0.05" units="cm"/>
+      <inkml:brushProperty name="color" value="#E71224"/>
+    </inkml:brush>
+  </inkml:definitions>
+  <inkml:trace contextRef="#ctx0" brushRef="#br0">105 522 11450,'0'0'6785,"17"21"-5212,-11-18-1540,0-1 0,0 0-1,0 0 1,0-1 0,0 1-1,0-1 1,0-1 0,1 1-1,-1-1 1,0 0 0,0-1-1,1 1 1,-1-1 0,0 0-1,0-1 1,0 0 0,11-4-1,-11 3-130,0-1-1,-1 0 0,0 0 1,1 0-1,-1-1 0,-1 0 0,1 0 1,-1 0-1,1 0 0,-2-1 1,1 0-1,0 0 0,-1 0 1,0 0-1,-1 0 0,3-9 1,-1-2 38,0 0 0,-2 0 0,0 1 0,-1-2 1,-1-20-1,0 26 319,0 11 423,0 14-77,0 11-498,1 0 1,1-1 0,1 1-1,1-1 1,1 1 0,1-1 0,1-1-1,10 24 1,-9-36-2213,-4-17-570,-2-19-1363,-2-12-2068,0-4 435</inkml:trace>
+  <inkml:trace contextRef="#ctx0" brushRef="#br0" timeOffset="108.7">370 220 6065,'0'0'8898,"5"-90"-11466,12 85-5762</inkml:trace>
+  <inkml:trace contextRef="#ctx0" brushRef="#br0" timeOffset="515.92">589 14 14779,'0'0'4517,"0"24"-3757,-5 352 1942,30-14-2472,-10-214-510,-21-309-260,6 131 324,2-1 0,1 1-1,1 0 1,15-57 0,-15 78 173,3-11 8,0 0-1,2 0 0,14-24 1,-21 40 29,1 0 0,-1 0 0,1 0 1,0 1-1,0-1 0,0 1 0,1 0 0,-1 0 0,1 0 1,-1 0-1,1 1 0,0 0 0,0-1 0,0 1 1,1 1-1,-1-1 0,0 1 0,1-1 0,-1 1 0,0 1 1,9-2-1,-11 2 4,0 1 0,1-1 1,-1 1-1,0-1 0,0 1 0,1 0 1,-1 0-1,0 0 0,0 0 1,0 0-1,0 1 0,0-1 0,0 1 1,0-1-1,-1 1 0,1 0 1,0-1-1,-1 1 0,1 0 0,-1 0 1,0 0-1,0 0 0,0 0 1,0 0-1,0 1 0,0-1 0,0 0 1,-1 0-1,1 1 0,-1-1 1,0 1-1,0-1 0,1 0 0,-2 1 1,1 2-1,0 1 12,0 1 0,0-1 0,0 1 0,-1-1 0,0 1 0,-1-1 0,1 1 0,-1-1 0,0 0 0,-1 0 0,1 0 0,-6 7 0,4-6-73,-1-1 0,0 0-1,-1-1 1,1 1 0,-1-1 0,0 0 0,0-1 0,-1 1 0,0-1 0,1 0-1,-1-1 1,-1 0 0,1 0 0,-8 2 0,14-5-16,1 0-1,-1-1 1,0 1 0,1 0-1,-1 0 1,1 0 0,-1-1 0,1 1-1,-1 0 1,1-1 0,-1 1-1,1-1 1,0 1 0,-1 0 0,1-1-1,0 1 1,-1-1 0,1 1-1,0-1 1,-1 1 0,1-1-1,0 1 1,0-1 0,0 0 0,-1 1-1,1-1 1,0 1 0,0-1-1,0 1 1,0-1 0,0 0-1,0 1 1,0-1 0,0 1 0,0-1-1,0 1 1,1-1 0,-1 0-1,0-3-764,0-23-5608</inkml:trace>
+  <inkml:trace contextRef="#ctx0" brushRef="#br0" timeOffset="1034.82">931 331 14579,'0'0'5671,"-1"20"-4783,-1 63-396,2-79-474,1-1-1,-1 1 1,1-1-1,0 1 1,0-1 0,0 0-1,1 1 1,-1-1 0,1 0-1,-1 0 1,1 0-1,0 0 1,0 0 0,0-1-1,1 1 1,-1-1 0,1 1-1,-1-1 1,1 0-1,0 0 1,0 0 0,0 0-1,6 2 1,-1-1-42,0 0-1,0 0 1,0-1-1,0 0 1,1-1 0,-1 1-1,10-1 1,-13-1-55,0 0-1,0 0 1,0 0 0,0-1 0,0 1-1,0-1 1,0-1 0,0 1 0,0-1-1,0 1 1,0-1 0,-1-1-1,1 1 1,-1-1 0,0 1 0,0-1-1,0-1 1,0 1 0,0 0-1,0-1 1,3-5 0,-2 2 220,-1 0 0,0-1 0,-1 1 0,0-1 1,0 0-1,-1 0 0,0 0 0,0 0 0,-1 0 0,0 0 0,0-1 1,-1-10-1,0 19-111,0 0 1,0 0 0,0 0 0,-1 0-1,1 0 1,0 0 0,0-1 0,0 1 0,0 0-1,0 0 1,-1 0 0,1 0 0,0 0-1,0 0 1,0 0 0,-1 0 0,1 0-1,0 0 1,0 0 0,0 0 0,0 0-1,-1 0 1,1 0 0,0 0 0,0 0-1,0 0 1,0 0 0,-1 0 0,1 0-1,0 1 1,0-1 0,0 0 0,0 0-1,-1 0 1,1 0 0,0 0 0,0 0-1,0 0 1,0 1 0,0-1 0,0 0-1,-1 0 1,1 0 0,0 0 0,0 0 0,0 1-1,0-1 1,-4 9 21,1 0 0,0 0 1,1 0-1,0 0 0,0 0 0,1 1 0,0-1 1,1 0-1,0 12 0,0-3 27,-2 58-22,4 1 0,3-1 0,15 76-1,-16-127-86,1-7-24,-2-1 0,0 1-1,-1 0 1,0 0 0,-2 1 0,0-1-1,-4 20 1,4-37 47,0 0-1,-1 0 0,1 0 1,-1-1-1,1 1 1,-1 0-1,1 0 1,-1-1-1,1 1 1,-1 0-1,0-1 0,1 1 1,-1 0-1,0-1 1,0 1-1,1-1 1,-1 0-1,0 1 1,0-1-1,0 0 0,0 1 1,1-1-1,-1 0 1,0 0-1,0 1 1,0-1-1,0 0 1,0 0-1,0 0 0,0 0 1,0-1-1,0 1 1,-1 0-1,-1-1 4,0 1-1,0-1 0,1 0 1,-1 0-1,0 0 1,0 0-1,1 0 1,-1-1-1,-3-2 0,1-1-11,0-1 1,0 1-1,0-1 0,1 0 0,0 0 0,0 0 0,1-1 0,0 1 0,0-1 0,1 0 1,-1 0-1,1 0 0,1 0 0,-2-9 0,0-10-380,1 1 0,2-47-1,2 61-104,0 0-1,0 0 1,1 1-1,1-1 1,0 1-1,0-1 1,1 1-1,0 1 1,1-1-1,0 1 1,0 0-1,1 0 1,15-15-1,-13 14-730,29-35-7013</inkml:trace>
+  <inkml:trace contextRef="#ctx0" brushRef="#br0" timeOffset="1455.2">1526 547 13595,'0'0'10185,"-16"-10"-9629,-45-32-239,59 40-304,0 0 0,0 1 0,1-1 0,-1 0 0,1 0 0,0 0 0,-1 0 0,1 0-1,0-1 1,0 1 0,1 0 0,-1 0 0,0-1 0,1 1 0,-1-1 0,1 1 0,0 0 0,0-1-1,0 1 1,0-1 0,0 1 0,0 0 0,1-4 0,0 2-8,1-1-1,-1 1 1,1 0-1,-1 0 1,1 0-1,0 0 1,1 0-1,4-6 1,-5 7-9,0 0-1,1 0 1,-1 1-1,1 0 1,-1-1-1,1 1 1,0 0-1,0 0 1,0 0-1,0 1 1,0-1-1,0 1 1,0-1-1,1 1 1,-1 0-1,1 1 1,-1-1-1,0 0 1,1 1-1,-1 0 1,1 0-1,6 0 1,-5 2-4,0-1-1,0 1 1,-1 0-1,1 1 1,-1-1 0,1 1-1,-1-1 1,0 1-1,0 0 1,0 1 0,-1-1-1,1 1 1,-1 0-1,1 0 1,2 5 0,3 5 8,-1-1 1,-1 2-1,0-1 1,-1 1 0,0 0-1,-1 0 1,-1 1 0,-1-1-1,0 1 1,-1 0-1,0 0 1,-2 30 0,0-45 3,0-1 0,0 0 0,0 0 0,0 1 0,0-1 1,0 0-1,1 0 0,-1 1 0,0-1 0,0 0 1,0 0-1,0 1 0,0-1 0,-1 0 0,1 0 0,0 1 1,0-1-1,0 0 0,0 0 0,0 1 0,0-1 0,0 0 1,0 0-1,0 0 0,-1 1 0,1-1 0,0 0 0,0 0 1,0 0-1,0 1 0,-1-1 0,1 0 0,0 0 0,0 0 1,-1 0-1,1 0 0,0 0 0,0 0 0,0 1 0,-1-1 1,1 0-1,0 0 0,0 0 0,-1 0 0,1 0 1,0 0-1,0 0 0,-1 0 0,1 0 0,0 0 0,0 0 1,-1 0-1,1 0 0,0-1 0,0 1 0,-1 0 0,1 0 1,0 0-1,0 0 0,0 0 0,-1 0 0,1-1 0,0 1 1,0 0-1,0 0 0,-1-1 0,0 1 13,0-1-1,0 0 0,0 0 1,0 0-1,1-1 1,-1 1-1,0 0 0,1 0 1,-1 0-1,0 0 0,1-1 1,-1 1-1,1 0 1,-1-3-1,0-8 12,1 0 1,-1 0-1,2 0 1,0 0-1,0 0 0,1 1 1,1-1-1,0 0 0,0 1 1,1 0-1,0-1 1,8-11-1,-8 17-26,0 0 0,0 1 0,0-1 0,1 1 0,-1 0 0,1 0 0,1 1 0,-1 0 0,1 0 0,-1 0 1,1 0-1,0 1 0,1 0 0,-1 0 0,0 1 0,1 0 0,0 0 0,-1 0 0,1 1 0,0 0 0,0 1 0,12-1 0,-16 1 0,1 1 0,-1-1 0,1 0 0,-1 1 0,0 0 0,1 0 0,-1 0 0,0 0 0,0 1 0,0-1 0,0 1 0,0 0 0,0-1 0,0 1 0,-1 1 0,1-1 0,-1 0 0,1 1 0,-1-1 0,0 1 0,0 0 0,2 4 0,3 6-50,0 0 1,-1 1-1,-1 0 0,4 14 0,2 6-711,-10-31 442,0-1-1,0 0 1,1 0-1,-1 0 1,1 0-1,-1 0 1,1 0-1,0-1 1,0 1-1,-1-1 1,1 1 0,0-1-1,1 1 1,-1-1-1,0 0 1,0 0-1,1 0 1,-1 0-1,0-1 1,1 1-1,-1-1 1,0 1 0,1-1-1,-1 0 1,1 0-1,3 0 1,19 1-6466</inkml:trace>
+  <inkml:trace contextRef="#ctx0" brushRef="#br0" timeOffset="1826.96">2223 370 4673,'0'0'18660,"-10"-9"-18072,4 4-493,-25-20 100,30 24-179,-1 0 0,1 1 0,0-1 0,0 1 0,-1-1 1,1 1-1,-1 0 0,1-1 0,0 1 0,-1 0 0,1 0 0,0 0 0,-1 0 1,1 0-1,-1 1 0,1-1 0,0 0 0,-1 1 0,1-1 0,0 0 0,-1 1 1,1 0-1,0-1 0,0 1 0,-1 0 0,1 0 0,0-1 0,0 1 1,-2 2-1,-3 4 35,0 0 1,0 0 0,1 0-1,0 1 1,0-1 0,1 1-1,0 1 1,0-1 0,0 0 0,1 1-1,1 0 1,0 0 0,0 0-1,0 0 1,1 0 0,1 15-1,0-22-78,0 0-1,0 0 0,0 0 0,0 1 1,1-1-1,-1 0 0,1 0 0,-1 0 1,1 0-1,0 0 0,0-1 0,0 1 1,0 0-1,0 0 0,0 0 1,1-1-1,-1 1 0,1-1 0,-1 1 1,1-1-1,2 3 0,0-2-98,-1-1 0,1 1-1,0 0 1,0-1 0,0 0 0,0 0-1,0 0 1,0 0 0,0-1 0,8 1-1,-5-1-48,-1 0 0,1-1-1,0 0 1,0 0 0,-1 0-1,1-1 1,0 0-1,-1 0 1,0 0 0,1-1-1,-1 0 1,0-1 0,10-6-1,-11 4 51,0 0 0,0 0 0,0 0 1,-1 0-1,0-1 0,0 1 0,-1-1 0,1 0 0,-2 0 0,1 0 0,2-11 0,-2-1 1106,0 0 0,-2-1 0,0-25 1197</inkml:trace>
+  <inkml:trace contextRef="#ctx0" brushRef="#br0" timeOffset="2282.24">2165 0 13859,'0'0'6924,"0"24"-5849,-7 425 1762,4-413-2661,0-26 131,2-22 577,2 2-910,-1 1 0,2 0-1,-1 0 1,2 0 0,-1 0 0,1 1 0,0-1 0,1 0 0,0 1 0,0 0 0,1 0 0,0 0 0,0 1 0,1 0 0,0 0 0,0 0 0,0 1 0,1-1 0,0 2 0,1-1 0,-1 1 0,1 0 0,0 1 0,0-1 0,1 2 0,-1-1 0,1 1 0,0 0 0,0 1 0,0 0 0,0 1 0,0 0 0,0 0 0,17 1 0,-21 1 22,0 0 1,0 1 0,0-1 0,-1 1-1,1 0 1,0 0 0,-1 1-1,0 0 1,0-1 0,1 1 0,-2 1-1,1-1 1,0 0 0,-1 1-1,1 0 1,-1 0 0,0 0 0,0 0-1,-1 0 1,1 1 0,-1-1-1,0 1 1,0 0 0,-1-1-1,2 7 1,-1-6 14,-1 0 0,1 1-1,-1-1 1,0 1 0,-1-1 0,1 1-1,-1 0 1,0-1 0,0 1 0,-1 0-1,0-1 1,0 1 0,0-1-1,-1 1 1,0-1 0,0 0 0,0 0-1,0 1 1,-1-2 0,0 1 0,0 0-1,-5 6 1,-2-3 39,0 0-1,-1 0 1,0-1-1,0 0 1,-1-1-1,0 0 1,0-1-1,0 0 1,-14 3-1,5-3-279,1-1-1,-1 0 1,0-2-1,-41 0 1,33-5-3849,7-8-7167</inkml:trace>
+  <inkml:trace contextRef="#ctx0" brushRef="#br0" timeOffset="3574.42">133 875 8562,'0'0'7453,"-13"0"-6764,-48 0 55,20 0 2883,311-2-3163,-269 2-418,-11 0 222,-268 0 949,492 0-1409,-260-1 206,12 0-5,-54 5-1,77 0-63,14 0-89,16 3-277,18-3-587,74-3 0,-58-2 827,-51 1 1013,-28-4 391,-11 2-1468</inkml:trace>
+  <inkml:trace contextRef="#ctx0" brushRef="#br0" timeOffset="5130.19">729 1322 4633,'0'0'5849,"-18"-2"-4567,17 2-1255,-77-9 1334,9-3 3438,86 10-1851,44-5-2887,394-25 425,-436 30-610,14-3 961,-61 3-124,-1 2-707,-102-1-14,-1 5-1,-196 32 1,326-34-17,13 1-30,17 0-24,126 1 119,262-28-1,-732 24 864,100 23-917,202-19-13,14 0-103,24 2-49,247-2-34,-153-5 169,-96 1 44,25 1 0,-1-3 0,87-13 0,-191 15-33,24-1 15,4 0 10,-4 1-2,-1 1 1,-51 8-1,72-3-61,19 1-127,22 3-129,9-5-100,55 1 1,-36-9-5180</inkml:trace>
+  <inkml:trace contextRef="#ctx0" brushRef="#br0" timeOffset="6519.77">1792 921 8274,'0'0'7565,"-5"0"-6856,-12 0-314,39 0-147,51 0 58,-36 0-208,79 1 520,165-21 0,-249 16-562,-8 1 223,-50 1 50,-623 2 682,1370-2-683,-1144 35-310,339-24-8,52-3 6,42-1-50,51-1-6,33-1-4,-1-4 0,1-4 0,132-25 0,-227 30 46,1-1-1,0 1 1,0 0-1,0 0 1,0 0-1,0 0 1,0 0-1,0-1 1,-1 1-1,1 0 1,0 0-1,0 0 1,0-1-1,0 1 1,0 0-1,0 0 1,0 0-1,0 0 1,0-1-1,0 1 1,0 0-1,0 0 1,0 0-1,0 0 1,0-1-1,0 1 1,0 0-1,0 0 1,1 0-1,-1-1 1,0 1-1,0 0 1,0 0-1,0 0 1,0 0-1,0 0 1,0-1-1,0 1 1,1 0-1,-1 0 1,0 0-1,0 0 0,0 0 1,0 0-1,1 0 1,-19-4-4805</inkml:trace>
+</inkml:ink>
+</file>
+
+<file path=word/ink/ink2.xml><?xml version="1.0" encoding="utf-8"?>
+<inkml:ink xmlns:inkml="http://www.w3.org/2003/InkML">
+  <inkml:definitions>
+    <inkml:context xml:id="ctx0">
+      <inkml:inkSource xml:id="inkSrc0">
+        <inkml:traceFormat>
+          <inkml:channel name="X" type="integer" min="-2.14748E9" max="2.14748E9" units="cm"/>
+          <inkml:channel name="Y" type="integer" min="-2.14748E9" max="2.14748E9" units="cm"/>
+          <inkml:channel name="F" type="integer" max="32767" units="dev"/>
+        </inkml:traceFormat>
+        <inkml:channelProperties>
+          <inkml:channelProperty channel="X" name="resolution" value="1000" units="1/cm"/>
+          <inkml:channelProperty channel="Y" name="resolution" value="1000" units="1/cm"/>
+          <inkml:channelProperty channel="F" name="resolution" value="0" units="1/dev"/>
+        </inkml:channelProperties>
+      </inkml:inkSource>
+      <inkml:timestamp xml:id="ts0" timeString="2025-11-10T05:04:52.405"/>
+    </inkml:context>
+    <inkml:brush xml:id="br0">
+      <inkml:brushProperty name="width" value="0.05" units="cm"/>
+      <inkml:brushProperty name="height" value="0.05" units="cm"/>
+    </inkml:brush>
+  </inkml:definitions>
+  <inkml:trace contextRef="#ctx0" brushRef="#br0">63 1 13459,'0'0'4661,"-10"7"-4368,-30 24-153,38-28-120,1 0 0,-1 0-1,1 0 1,-1 1-1,1-1 1,0 0 0,0 1-1,1-1 1,-1 0-1,1 1 1,-1-1 0,1 1-1,0-1 1,0 1-1,1-1 1,-1 1 0,1-1-1,0 1 1,0-1-1,0 0 1,0 0 0,0 1-1,1-1 1,-1 0 0,1 0-1,4 5 1,-5-7 6,1 0 0,-1 0 1,1 0-1,0 0 0,-1 0 1,1 0-1,0 0 0,0-1 0,-1 1 1,1-1-1,0 1 0,0-1 1,0 0-1,0 1 0,0-1 1,0 0-1,0 0 0,-1-1 1,1 1-1,0 0 0,0-1 0,0 1 1,0-1-1,0 1 0,-1-1 1,1 0-1,0 0 0,-1 0 1,1 0-1,0 0 0,-1 0 0,1 0 1,-1-1-1,0 1 0,1 0 1,-1-1-1,0 1 0,0-1 1,0 0-1,0 1 0,0-1 1,0 0-1,-1 1 0,1-1 0,0 0 1,-1 0-1,1 0 0,-1 0 1,0 0-1,0 0 0,0 1 1,0-1-1,0 0 0,0 0 0,0 0 1,-1 0-1,0-3 0,1 6 2,0-1-1,1 1 0,-1 0 0,0-1 0,0 1 0,0 0 0,-1-1 0,1 1 1,0-1-1,0 1 0,0 0 0,0-1 0,0 1 0,-1-1 0,1 1 1,0-1-1,-1 1 0,1 0 0,0-1 0,-1 1 0,1-1 0,0 0 0,-1 1 1,1-1-1,-1 1 0,1-1 0,-1 0 0,1 1 0,-1-1 0,0 0 1,1 1-1,-1-1 0,1 0 0,-1 0 0,1 0 0,-1 0 0,0 1 0,1-1 1,-1 0-1,0 0 0,1 0 0,-1 0 0,1 0 0,-1 0 0,0-1 1,1 1-1,-1 0 0,1 0 0,-1 0 0,0-1 0,1 1 0,-1 0 1,1 0-1,-1-1 0,4 3-38,-1 1 0,2-1 0,-1 0 0,0 0 0,0 0 0,1 0 0,-1 0 0,1-1 0,0 0 0,-1 0 0,1 0 0,0 0 0,0 0 0,-1-1 0,7 1 0,-10-1 215,-1-2-152,1 1 0,-1-1 0,0 1 1,0-1-1,0 1 0,0 0 1,0-1-1,-1 1 0,1 0 0,0 0 1,0 0-1,-1 0 0,1 0 0,-1 0 1,1 0-1,-1 0 0,1 1 0,-1-1 1,0 1-1,-2-2 0,-36-8 504,33 9-457</inkml:trace>
+</inkml:ink>
+</file>
+
+<file path=word/ink/ink3.xml><?xml version="1.0" encoding="utf-8"?>
+<inkml:ink xmlns:inkml="http://www.w3.org/2003/InkML">
+  <inkml:definitions>
+    <inkml:context xml:id="ctx0">
+      <inkml:inkSource xml:id="inkSrc0">
+        <inkml:traceFormat>
+          <inkml:channel name="X" type="integer" min="-2.14748E9" max="2.14748E9" units="cm"/>
+          <inkml:channel name="Y" type="integer" min="-2.14748E9" max="2.14748E9" units="cm"/>
+          <inkml:channel name="F" type="integer" max="32767" units="dev"/>
+        </inkml:traceFormat>
+        <inkml:channelProperties>
+          <inkml:channelProperty channel="X" name="resolution" value="1000" units="1/cm"/>
+          <inkml:channelProperty channel="Y" name="resolution" value="1000" units="1/cm"/>
+          <inkml:channelProperty channel="F" name="resolution" value="0" units="1/dev"/>
+        </inkml:channelProperties>
+      </inkml:inkSource>
+      <inkml:timestamp xml:id="ts0" timeString="2025-11-10T05:05:15.307"/>
+    </inkml:context>
+    <inkml:brush xml:id="br0">
+      <inkml:brushProperty name="width" value="0.05" units="cm"/>
+      <inkml:brushProperty name="height" value="0.05" units="cm"/>
+      <inkml:brushProperty name="color" value="#E71224"/>
+    </inkml:brush>
+  </inkml:definitions>
+  <inkml:trace contextRef="#ctx0" brushRef="#br0">154 5 11514,'0'0'7105,"14"0"-6788,268-5 46,-281 5-329,-30 0 116,-392 0 2878,808 0-5053,-741 0 4472,383 12-2058,208 36-3107,-152-31-962</inkml:trace>
+</inkml:ink>
+</file>
+
+<file path=word/ink/ink4.xml><?xml version="1.0" encoding="utf-8"?>
+<inkml:ink xmlns:inkml="http://www.w3.org/2003/InkML">
+  <inkml:definitions>
+    <inkml:context xml:id="ctx0">
+      <inkml:inkSource xml:id="inkSrc0">
+        <inkml:traceFormat>
+          <inkml:channel name="X" type="integer" min="-2.14748E9" max="2.14748E9" units="cm"/>
+          <inkml:channel name="Y" type="integer" min="-2.14748E9" max="2.14748E9" units="cm"/>
+          <inkml:channel name="F" type="integer" max="32767" units="dev"/>
+        </inkml:traceFormat>
+        <inkml:channelProperties>
+          <inkml:channelProperty channel="X" name="resolution" value="1000" units="1/cm"/>
+          <inkml:channelProperty channel="Y" name="resolution" value="1000" units="1/cm"/>
+          <inkml:channelProperty channel="F" name="resolution" value="0" units="1/dev"/>
+        </inkml:channelProperties>
+      </inkml:inkSource>
+      <inkml:timestamp xml:id="ts0" timeString="2025-11-10T05:05:16.203"/>
+    </inkml:context>
+    <inkml:brush xml:id="br0">
+      <inkml:brushProperty name="width" value="0.05" units="cm"/>
+      <inkml:brushProperty name="height" value="0.05" units="cm"/>
+      <inkml:brushProperty name="color" value="#E71224"/>
+    </inkml:brush>
+  </inkml:definitions>
+  <inkml:trace contextRef="#ctx0" brushRef="#br0">86 0 10250,'0'0'10066,"-17"4"-9141,-50 11-373,68-15-547,-1 0 0,0 0 0,0 0 0,0 0 0,0 0 0,0 0 0,0 1 0,0-1 0,0 0 0,0 0 0,1 0 0,-1 0 0,0 0 0,0 0 0,0 0 0,0 0 0,0 1 0,0-1 0,0 0 0,0 0 0,0 0 0,0 0 0,0 0 0,0 0 0,0 1 0,0-1 0,0 0 0,0 0 0,0 0 0,0 0 0,0 0 0,0 0 0,0 1 0,0-1 0,0 0 0,0 0 0,0 0 0,-1 0 0,1 0 0,0 0 0,0 0 0,0 0 0,0 1 0,0-1 0,0 0 0,0 0 0,0 0 0,0 0 0,-1 0 0,1 0 0,0 0 0,0 0 0,0 0 0,0 0 0,0 0 0,0 0 0,0 0 0,-1 0 0,1 0 0,0 0 0,0 0 0,0 0 0,0 0 0,0 0 0,0 0 0,-1 0 0,17 7 134,23 2 39,87 5-77,1-6-1,164-11 1,-254 2-99,-34 1 3,0 0-1,0 0 1,0-1 0,0 1 0,0-1 0,0 1-1,0-1 1,-1 0 0,1 0 0,3-2 0,-5 3-5,-1 0 1,0-1 0,0 1 0,0 0-1,0 0 1,0 0 0,0 0 0,1 0-1,-1-1 1,0 1 0,0 0-1,0 0 1,0 0 0,0 0 0,0-1-1,0 1 1,0 0 0,0 0 0,0 0-1,0 0 1,0-1 0,0 1 0,0 0-1,0 0 1,0 0 0,0 0 0,0-1-1,0 1 1,0 0 0,0 0 0,0 0-1,0-1 1,0 1 0,0 0 0,0 0-1,-1 0 1,1 0 0,0 0 0,0-1-1,0 1 1,0 0 0,0 0 0,0 0-1,-1 0 1,1 0 0,0 0 0,-21-8 12,-60-6 24,0 4-1,0 4 0,-120 5 1,112 2 527,89-1-560,0 0 0,0 0 0,0 0 0,0 1 0,1-1-1,-1 0 1,0 0 0,0 0 0,0 1 0,0-1 0,0 0 0,0 0 0,0 0 0,0 1 0,0-1 0,0 0 0,0 0 0,0 0 0,0 1 0,0-1 0,0 0 0,0 0 0,0 0 0,0 1 0,-1-1 0,1 0 0,0 0 0,0 0 0,0 0 0,0 1 0,0-1 0,0 0-1,-1 0 1,1 0 0,0 0 0,0 0 0,0 1 0,0-1 0,-1 0 0,1 0 0,0 0 0,0 0 0,0 0 0,-1 0 0,24 10 14,50 8-203,0-4 0,1-3 0,100 2 0,-161-12 171,17-1-9,-27 1 18,-9-1-4,-123 1-5,-141 19 0,237-11 86,33-8-70,0-1-1,0 1 0,1-1 1,-1 0-1,0 1 1,1-1-1,-1 1 0,0-1 1,1 0-1,-1 1 1,0-1-1,1 0 1,-1 1-1,1-1 0,-1 0 1,1 1-1,-1-1 1,1 0-1,-1 0 0,1 0 1,-1 1-1,1-1 1,-1 0-1,1 0 0,-1 0 1,1 0-1,-1 0 1,1 0-1,-1 0 0,1 0 1,69 9 90,111-7-34,43 3-1639,-211-3 690,0 0 0,0 0 0,0 1-1,20 8 1,-17-2-4384</inkml:trace>
+</inkml:ink>
+</file>
+
+<file path=word/ink/ink5.xml><?xml version="1.0" encoding="utf-8"?>
+<inkml:ink xmlns:inkml="http://www.w3.org/2003/InkML">
+  <inkml:definitions>
+    <inkml:context xml:id="ctx0">
+      <inkml:inkSource xml:id="inkSrc0">
+        <inkml:traceFormat>
+          <inkml:channel name="X" type="integer" min="-2.14748E9" max="2.14748E9" units="cm"/>
+          <inkml:channel name="Y" type="integer" min="-2.14748E9" max="2.14748E9" units="cm"/>
+          <inkml:channel name="F" type="integer" max="32767" units="dev"/>
+        </inkml:traceFormat>
+        <inkml:channelProperties>
+          <inkml:channelProperty channel="X" name="resolution" value="1000" units="1/cm"/>
+          <inkml:channelProperty channel="Y" name="resolution" value="1000" units="1/cm"/>
+          <inkml:channelProperty channel="F" name="resolution" value="0" units="1/dev"/>
+        </inkml:channelProperties>
+      </inkml:inkSource>
+      <inkml:timestamp xml:id="ts0" timeString="2025-11-10T05:05:03.502"/>
+    </inkml:context>
+    <inkml:brush xml:id="br0">
+      <inkml:brushProperty name="width" value="0.05" units="cm"/>
+      <inkml:brushProperty name="height" value="0.05" units="cm"/>
+      <inkml:brushProperty name="color" value="#E71224"/>
+    </inkml:brush>
+  </inkml:definitions>
+  <inkml:trace contextRef="#ctx0" brushRef="#br0">36 140 112,'-1'-4'13766,"-5"-9"-7657,6 340-4350,0-206-5138,-4-254-2732,-6-1 3816,-4-139 7932,14 272-5636,0 0 0,0 1 0,0-1 0,0 0-1,0 1 1,0-1 0,0 0 0,1 1 0,-1-1 0,0 0 0,0 1 0,1-1-1,-1 1 1,0-1 0,1 0 0,-1 1 0,1-1 0,-1 1 0,1-1 0,-1 1-1,1 0 1,-1-1 0,1 1 0,-1-1 0,1 1 0,0 0 0,-1-1 0,1 1 0,-1 0-1,2 0 1,27-1-662,24 19-3639,-24 1-1603</inkml:trace>
+  <inkml:trace contextRef="#ctx0" brushRef="#br0" timeOffset="521.74">253 354 9106,'0'0'10432,"-8"6"-9398,-24 16-252,31-22-765,1 0-1,0 0 1,-1 0 0,1 1-1,-1-1 1,1 0 0,0 0 0,-1 0-1,1 0 1,0-1 0,-1 1-1,1 0 1,0 0 0,-1 0 0,1 0-1,0 0 1,-1 0 0,1 0-1,0-1 1,-1 1 0,1 0-1,0 0 1,-1-1 0,1 1 0,0 0-1,0 0 1,-1-1 0,1 1-1,0 0 1,0-1 0,0 1 0,-1 0-1,1-1 1,0 1 0,0 0-1,0-1 1,0 1 0,0 0 0,0-1-1,0 1 1,0 0 0,0-1-1,0 1 1,0-1 0,0 1-1,0 0 1,0-1 0,0 1 0,0 0-1,0-1 1,0 1 0,1-1-1,0-22 215,0 18-223,1 0 0,0 1 1,0-1-1,0 0 0,0 1 0,1 0 0,0 0 0,-1-1 0,2 2 1,-1-1-1,0 0 0,1 1 0,0-1 0,-1 1 0,2 0 0,-1 0 0,0 1 1,0-1-1,1 1 0,-1 0 0,1 0 0,0 0 0,0 1 0,6-2 1,-7 2-17,1 0 1,0 0 0,-1 0 0,1 1 0,0 0-1,-1 0 1,1 0 0,0 0 0,-1 1 0,1-1-1,0 1 1,-1 0 0,1 1 0,-1-1 0,1 1 0,-1 0-1,0 0 1,0 0 0,0 1 0,0-1 0,0 1-1,0 0 1,-1 0 0,0 1 0,1-1 0,2 5-1,2 6 11,-1 0-1,-1 1 0,0 0 0,-1 1 0,0 0 0,-1-1 1,-1 1-1,-1 0 0,0 1 0,-1-1 0,-1 0 0,-1 19 0,0-34 12,1-1 0,-1 1 0,1 0 0,-1 0 0,1-1 0,-1 1 0,0 0 0,1-1 0,-1 1 0,0-1 0,1 1 0,-1-1 0,0 1 0,0-1 0,1 0 0,-1 1 0,0-1 0,0 0 0,0 1 0,1-1 0,-1 0 0,0 0 0,0 0 0,0 0-1,0 0 1,0 0 0,0 0 0,1 0 0,-1 0 0,0 0 0,0-1 0,0 1 0,0 0 0,1 0 0,-1-1 0,0 1 0,0-1 0,0 1 0,1-1 0,-1 1 0,0-1 0,1 1 0,-1-1 0,0 0 0,1 1 0,-1-2 0,-2-3 0,1 0 0,0 0 1,1 0-1,-1 0 1,1 0-1,0 0 0,0 0 1,0 0-1,1-1 1,0 1-1,1-10 0,0 3-53,0 0-1,1 0 1,0 1-1,7-20 0,-4 20-45,0 0 0,1-1 0,1 2-1,0-1 1,0 1 0,17-17 0,-21 23 68,0 1 1,0 0 0,0-1 0,1 2 0,0-1 0,-1 0 0,1 1-1,0-1 1,0 1 0,1 0 0,-1 1 0,0-1 0,1 1-1,-1-1 1,1 1 0,-1 1 0,1-1 0,-1 1 0,1 0 0,0 0-1,-1 0 1,6 1 0,-7 0 12,-1 0 0,1 1 0,-1-1 0,1 1-1,-1 0 1,1 0 0,-1 0 0,0 0 0,0 0 0,0 0 0,0 1 0,-1-1-1,1 0 1,-1 1 0,1 0 0,-1-1 0,0 1 0,0 0 0,1 2 0,14 58 61,-16-61-55,4 32-327,-1-1-1,-2 38 1,-1-60-336,9-24-5155,3-18 839,-2-8-2812</inkml:trace>
+  <inkml:trace contextRef="#ctx0" brushRef="#br0" timeOffset="636.75">800 128 11210,'0'0'7458,"21"115"-6282,-14-64-472,-2 5-344,4-2-207,-2-3-153,-2-6-177,-5-2-943,0-11-1392,0-13-3402</inkml:trace>
+  <inkml:trace contextRef="#ctx0" brushRef="#br0" timeOffset="793.72">733 365 11386,'0'0'8322,"121"-53"-8226,-71 48-96,19 3-1336,-17 2-1049,-2-2-3904</inkml:trace>
+  <inkml:trace contextRef="#ctx0" brushRef="#br0" timeOffset="1147.95">978 461 12619,'0'0'5905,"13"13"-5480,44 40-233,-55-51-192,1 0-1,1-1 1,-1 1-1,0-1 0,0 1 1,0-1-1,1 0 0,-1 0 1,1-1-1,-1 1 0,1-1 1,-1 0-1,1 0 1,-1 0-1,1 0 0,-1 0 1,0-1-1,1 1 0,-1-1 1,1 0-1,-1 0 0,0-1 1,5-1-1,-1-1-100,0 0-1,0-1 0,-1 0 1,1 0-1,-1 0 0,0-1 1,9-11-1,-10 11-72,-1-1-1,1 0 1,-1 0 0,-1 0-1,1 0 1,-1-1 0,-1 0-1,1 0 1,2-15-1,-3 2-48,0 0 1,-3-35-1,-5 22 506,5 33-200,1 0-1,-1 0 0,1 0 1,-1 0-1,0 0 0,1 0 1,-1 0-1,0 0 0,0 0 1,0 0-1,0 0 1,0 1-1,0-1 0,0 0 1,0 1-1,0-1 0,0 1 1,0-1-1,0 1 0,0-1 1,0 1-1,0 0 0,-1-1 1,1 1-1,0 0 1,-2 0-1,3 0-56,-1 1 0,0-1-1,0 0 1,1 1 0,-1-1 0,0 1 0,1-1-1,-1 1 1,1 0 0,-1-1 0,1 1 0,-1-1-1,1 1 1,-1 0 0,1-1 0,-1 1 0,1 0-1,0 0 1,0-1 0,-1 1 0,1 0 0,0 0 0,0 0-1,0-1 1,0 1 0,0 0 0,0 1 0,-2 29 389,1-26-275,1 12 21,0 1 1,1-1 0,0 1-1,2-1 1,0 1 0,6 18 0,-8-31-308,1-1-1,-1 0 1,1 0 0,0 1 0,0-1 0,0 0 0,1-1 0,-1 1 0,1 0 0,0-1 0,0 1-1,0-1 1,0 0 0,1 0 0,0 0 0,-1-1 0,1 1 0,0-1 0,0 0 0,0 0 0,0 0 0,0-1-1,1 1 1,-1-1 0,1 0 0,-1 0 0,1-1 0,6 1 0,7-1-3752</inkml:trace>
+  <inkml:trace contextRef="#ctx0" brushRef="#br0" timeOffset="1384.23">1402 229 9418,'0'0'6541,"14"18"-5711,-5-7-718,13 18 381,0 1 1,-2 1 0,19 38 0,-36-61-453,0-1-1,0 1 1,-1 0-1,0 0 1,-1 0 0,1 1-1,-2-1 1,1 10-1,-1-17-26,0-1-1,0 1 1,0-1-1,0 1 1,0-1 0,-1 1-1,1-1 1,0 1-1,0 0 1,-1-1-1,1 1 1,0-1-1,0 0 1,-1 1-1,1-1 1,-1 1-1,1-1 1,0 1-1,-1-1 1,1 0-1,-1 1 1,1-1-1,-1 0 1,1 1-1,-1-1 1,1 0-1,-1 0 1,1 0-1,-1 1 1,1-1-1,-1 0 1,0 0-1,1 0 1,-1 0-1,1 0 1,-1 0-1,1 0 1,-1 0-1,0 0 1,1 0-1,-1-1 1,1 1-1,-1 0 1,1 0-1,-1 0 1,1-1-1,-1 1 1,1 0-1,-1-1 1,1 1 0,-2-1-1,-26-19 631,24 14-617,0-1 0,1 1-1,0-1 1,0 0 0,1 0-1,-1 0 1,2 0 0,-1-1-1,1 1 1,0 0-1,0-1 1,1 1 0,0-1-1,0 1 1,1 0 0,0-1-1,1 1 1,-1 0 0,1 0-1,1-1 1,-1 2-1,4-8 1,-2 7-192,-1 1-1,1 0 1,0 0 0,0 1 0,0-1-1,1 1 1,0 0 0,0 0-1,1 0 1,-1 1 0,1 0-1,0 0 1,0 0 0,0 1-1,8-4 1,15-2-2150,0 0 0,34-4-1,-10 5-4485</inkml:trace>
+  <inkml:trace contextRef="#ctx0" brushRef="#br0" timeOffset="1773.32">1900 195 12323,'0'0'6036,"-23"3"-4361,-73 14-354,91-16-1248,1 0 0,0 1 0,0-1 0,0 1 1,0 0-1,0 0 0,0 1 0,1-1 0,-1 1 0,1 0 0,-1 0 0,1 0 0,0 0 0,0 0 0,1 1 0,-1-1 0,1 1 0,-1 0 0,1 0 0,0 0 1,1 0-1,-1 0 0,-1 8 0,0 1 8,1 1 1,0-1-1,2 1 0,-1 0 1,3 17-1,-2-29-72,1 5-31,0 0-1,1-1 0,0 1 0,0-1 1,0 1-1,1-1 0,-1 0 0,2 0 1,-1 0-1,1-1 0,0 1 0,0-1 1,0 0-1,1 0 0,0 0 1,0 0-1,0-1 0,0 0 0,1 0 1,-1-1-1,1 1 0,0-1 0,11 4 1,-12-5-157,0 0 1,0 0-1,0-1 1,1 1 0,-1-1-1,1 0 1,-1-1 0,1 1-1,-1-1 1,1 0-1,-1-1 1,1 1 0,-1-1-1,1 0 1,-1 0-1,0-1 1,0 0 0,1 0-1,-1 0 1,0 0 0,0-1-1,-1 0 1,1 0-1,-1 0 1,1 0 0,-1-1-1,0 0 1,0 0 0,3-5-1,-2 2-118,-1 0 0,0 0 0,0 0 0,-1-1 0,0 0 0,0 0 0,-1 0 0,0 0 0,1-10 0,1-76 168,-4 72 546,0 18-256,0 2 61,1-1-1,-1 0 0,0 1 0,0-1 1,-1 0-1,1 1 0,0-1 0,-1 1 1,0-1-1,1 0 0,-1 1 0,0-1 0,-1 1 1,1 0-1,0-1 0,-3-2 0,2 37 1597,2-22-1813,1-1 0,0 1-1,0-1 1,1 0 0,0 0 0,1 0-1,0 0 1,0 0 0,1 0 0,0-1-1,1 0 1,0 0 0,0 0 0,0 0-1,1-1 1,0 0 0,1 0 0,0 0-1,0-1 1,0 0 0,1-1 0,0 1-1,0-1 1,16 7 0,-16-9-418,0-1 1,0 1-1,0-1 0,1 0 0,-1-1 1,1 0-1,13 0 0,-13-2-353,-1 0 0,0 0 0,1 0 0,-1-1 0,0 0 0,0-1 0,0 0 0,10-5 0,23-17-8492</inkml:trace>
+  <inkml:trace contextRef="#ctx0" brushRef="#br0" timeOffset="1959.76">2368 225 8858,'0'0'12165,"-18"10"-11469,0-1-564,1 2-1,-21 15 1,35-23-114,1-1 0,0 1-1,0-1 1,0 1 0,1 0 0,-1-1-1,1 1 1,-1 0 0,1 0 0,0 0 0,0 1-1,1-1 1,-1 0 0,0 0 0,1 0-1,0 1 1,0 5 0,10 46 122,-8-49-178,1-1 0,0 0 0,0 1 0,0-1 0,0-1 1,1 1-1,0 0 0,0-1 0,0 0 0,1 0 0,-1 0 0,1 0 0,9 5 0,-11-7-141,1 0 0,-1 0 0,1 0 1,0-1-1,-1 1 0,1-1 0,0 0 0,0 0 0,0 0 0,0-1 1,0 1-1,0-1 0,0 0 0,0 0 0,0 0 0,0-1 0,0 0 0,0 1 1,0-1-1,0-1 0,-1 1 0,6-2 0,-2-3-753,0 0-1,0-1 1,0 1 0,-1-1-1,0-1 1,0 1 0,5-10-1,9-19-5624</inkml:trace>
+  <inkml:trace contextRef="#ctx0" brushRef="#br0" timeOffset="2150.11">2557 34 11330,'0'0'9546,"14"117"-8633,-7-68-401,0 1-272,3-3-144,-3-5-48,0-5-48,-2-5-352,-5-9-648,0-8-1257,-3-8-1520,-11-7-1400</inkml:trace>
+  <inkml:trace contextRef="#ctx0" brushRef="#br0" timeOffset="2284.45">2515 310 9002,'0'0'10802,"142"0"-10802,-96 0-904,8 0-360,-9-6-1129,-11-9-3952</inkml:trace>
+  <inkml:trace contextRef="#ctx0" brushRef="#br0" timeOffset="2440.56">2862 169 13163,'0'0'7857,"-19"139"-7208,19-92-433,14-2-192,-2-4-24,5-7-672,-3-10-577,-5-20-1047,-1-4-2305</inkml:trace>
+  <inkml:trace contextRef="#ctx0" brushRef="#br0" timeOffset="2573.81">2894 293 8754,'0'0'6777,"-9"-122"-6497,16 110-280,12 3-1080,-5 5-2929</inkml:trace>
+  <inkml:trace contextRef="#ctx0" brushRef="#br0" timeOffset="3084.04">3234 0 12411,'0'0'8525,"-5"21"-7974,2-11-504,-2 6 4,1 1 0,0 0 0,1 0 0,1 0 0,1 0 0,0 1 0,1-1-1,1 0 1,3 17 0,46 132 256,-63-216-1729,12 35-130,-1-6-3702,-7 5-5227,2 10 7248</inkml:trace>
+  <inkml:trace contextRef="#ctx0" brushRef="#br0" timeOffset="3253">3211 262 5121,'0'0'10336,"-4"-4"-9135,-11-7-660,10 7-145,9 11 693,56 70 411,79 135 1,-130-201-1615</inkml:trace>
+  <inkml:trace contextRef="#ctx0" brushRef="#br0" timeOffset="3441.96">3515 133 13179,'0'0'8138,"-93"137"-6890,72-94-504,2-1-456,2-1-160,7-5-128,8-6-104,2-6-1096,12-9-1113,7-13-1896</inkml:trace>
+  <inkml:trace contextRef="#ctx0" brushRef="#br0" timeOffset="3737.65">3505 476 15131,'0'0'6958,"25"5"-6584,-7-1-363,-7 0-50,0-2-1,1 1 0,-1-2 0,0 1 0,1-1 0,-1-1 1,1 0-1,-1-1 0,1 0 0,-1-1 0,1 0 0,-1-1 1,14-5-1,-4-1-519,0-1 0,-1-2 0,-1 0 0,1-1 0,17-16 0,-31 25 360,-1 0 0,0-1 0,0 0-1,-1 0 1,0 0 0,1 0-1,-2-1 1,1 0 0,0 1-1,-1-1 1,0 0 0,-1-1 0,0 1-1,0-1 1,0 1 0,0-1-1,-1 1 1,0-1 0,-1 0 0,1 0-1,-2-10 1,1 15 252,-1 1 1,1-1-1,-1 0 0,1 0 1,-1 0-1,0 0 0,0 1 1,0-1-1,0 0 0,0 1 1,0-1-1,0 1 0,-1-1 1,1 1-1,0 0 0,-1-1 1,0 1-1,1 0 0,-1 0 1,-2-1-1,-1 0 135,1 0-1,0 1 1,0 0-1,0 0 1,-1 0-1,1 1 1,0-1-1,-1 1 1,-4 1-1,1-1 119,1 1-1,0 0 0,0 0 1,0 1-1,-1 0 0,2 0 0,-1 0 1,0 1-1,0 0 0,1 1 1,-8 5-1,6-1-141,0 0-1,1 1 1,0 0 0,1 1 0,0-1 0,0 1-1,1 1 1,0-1 0,1 1 0,0-1 0,1 1-1,0 0 1,1 1 0,0-1 0,0 0 0,1 18-1,1-5-458,1 1 0,0-1-1,2 0 1,1 0 0,1 0 0,14 40-1,7 3-3575</inkml:trace>
+  <inkml:trace contextRef="#ctx0" brushRef="#br0" timeOffset="4458.82">663 961 13099,'0'0'6929,"0"26"-5819,-1 4-826,0 10 88,2-1 0,7 43 0,6 9 20,-4-28-245,4 101 0,-14-163-70,-3-6 67,-9-25-118,1 0 1,1-1-1,1-1 1,2 0-1,-5-50 0,8 31-261,2 0 0,8-96 0,-4 134 201,0 0 0,1 0 0,0 0 0,1 1 0,0-1 0,1 1 0,0 0-1,9-13 1,-10 19 36,-1 0 0,2 1 0,-1-1 0,1 1 0,-1 0 0,1 0 0,1 1 0,-1 0 0,1-1 0,0 2 0,-1-1 0,2 1 0,-1 0 0,0 0 0,1 1 0,12-4 0,-13 5 13,1-1 1,0 1 0,0 0-1,0 1 1,0 0-1,0 0 1,0 0 0,0 1-1,0 0 1,0 1-1,0-1 1,0 1 0,-1 1-1,1-1 1,-1 1-1,8 5 1,-8-4 3,-1 0 1,0 0-1,-1 1 1,1 0-1,-1 0 1,0 0-1,0 0 1,-1 1-1,1 0 1,-1 0-1,-1 0 1,1 0-1,-1 0 1,0 0-1,0 0 1,-1 1-1,2 9 1,-2-5 5,0-1 0,-1 0 0,0 0-1,-1 1 1,0-1 0,0 0 0,-1 0 0,0 0 0,-1 0 0,0 0-1,-1 0 1,0-1 0,0 1 0,-1-1 0,-11 15 0,8-13-54,-1 0 1,-1-1-1,0 0 1,0 0-1,-1-1 1,0-1-1,0 0 1,-1 0-1,0-1 1,-1-1-1,-16 7 1,70-24-7515,-6-7-913</inkml:trace>
+  <inkml:trace contextRef="#ctx0" brushRef="#br0" timeOffset="4876.88">1090 1139 13115,'0'0'6677,"-6"19"-5115,-16 60-499,21-77-1037,1 0 0,-1 0 1,1 0-1,-1 1 1,1-1-1,0 0 0,0 0 1,0 0-1,0 0 0,0 0 1,0 0-1,1 0 0,-1 0 1,1 1-1,0-1 0,-1 0 1,1-1-1,0 1 0,0 0 1,0 0-1,0 0 0,1 0 1,-1-1-1,0 1 1,1-1-1,-1 1 0,1-1 1,-1 1-1,1-1 0,0 0 1,0 0-1,0 0 0,-1 0 1,1 0-1,0 0 0,3 0 1,5 2-14,-1-1 0,1 0 0,0-1 0,-1 0 0,17-1 1,-22 0-4,0 0-35,0 0 1,1 0-1,-1 0 0,0-1 1,0 0-1,0 0 1,0 0-1,0 0 0,0-1 1,-1 1-1,1-1 0,0 0 1,-1 0-1,1-1 0,-1 1 1,0-1-1,0 1 0,0-1 1,0 0-1,0 0 0,3-5 1,-3 3 19,-1 1 1,0-1 0,0 0-1,0 0 1,0 0-1,-1 0 1,0-1-1,0 1 1,0 0 0,-1 0-1,1-1 1,-1 1-1,-1 0 1,1-1-1,-1 1 1,-2-9 0,3 14 22,0-1 1,0 1 0,0-1 0,0 1 0,0-1 0,0 1 0,0-1-1,0 1 1,0-1 0,0 1 0,0 0 0,-1-1 0,1 1-1,0-1 1,0 1 0,-1-1 0,1 1 0,0-1 0,-1 1 0,1 0-1,0-1 1,-1 1 0,1 0 0,0-1 0,-1 1 0,1 0 0,-1 0-1,1-1 1,-1 1 0,1 0 0,0 0 0,-1 0 0,1-1-1,-1 1 1,1 0 0,-1 0 0,1 0 0,-1 0 0,1 0 0,-1 0-1,1 0 1,-1 0 0,1 0 0,-1 0 0,1 1 0,-1-1 0,1 0-1,-1 0 1,1 0 0,-1 0 0,0 1 0,0 0 10,-1 1-1,1-1 1,-1 0 0,1 1 0,0-1-1,0 1 1,-1-1 0,1 1 0,0 0-1,1 0 1,-1-1 0,0 1 0,0 2 0,-5 26 60,2 0 1,1 0 0,2 0 0,3 49 0,0-6-78,3 75-40,-4 99-590,-1-245 615,0 1-1,0 0 0,-1 0 0,1 0 0,-1 0 1,0-1-1,1 1 0,-1 0 0,0-1 0,-1 1 0,1 0 1,0-1-1,-1 0 0,0 1 0,1-1 0,-1 0 0,0 0 1,0 0-1,0 0 0,-1 0 0,1 0 0,0 0 0,-1-1 1,1 1-1,-1-1 0,1 0 0,-1 0 0,0 0 0,1 0 1,-1 0-1,0-1 0,0 1 0,0-1 0,1 1 1,-1-1-1,0 0 0,0 0 0,0-1 0,0 1 0,-4-1 1,-1-1 8,-1 0 0,0 0 0,1 0 0,-1-1 0,1-1 1,0 1-1,0-1 0,0-1 0,0 1 0,1-2 1,-13-9-1,13 7-36,-1-1-1,2 1 1,-1-1 0,1 0-1,1-1 1,-1 1 0,2-1 0,-1 0-1,1-1 1,1 1 0,0-1 0,0 1-1,1-1 1,1 0 0,0 0 0,0 0-1,2-19 1,-1 23-82,1-1 0,0 1 1,1 0-1,0 0 0,0 0 0,0 0 1,1 1-1,0-1 0,0 1 0,0-1 1,1 1-1,5-7 0,6-3-790,0-1 0,27-22-1,-26 25-101,43-36-4232</inkml:trace>
+  <inkml:trace contextRef="#ctx0" brushRef="#br0" timeOffset="5126.63">1653 1059 14283,'0'0'7274,"-55"113"-6130,55-53-392,0 2-376,15 2-256,1-2-88,1-4-32,0-11-528,-8-8-616,-4-11-657,-31-26-11601</inkml:trace>
+  <inkml:trace contextRef="#ctx0" brushRef="#br0" timeOffset="5616.62">1463 1271 10794,'0'0'10165,"25"6"-9593,148 40-300,-160-42-388,0 0 0,1-1 0,0-1 0,-1 0-1,1-1 1,0-1 0,0 0 0,19-3 0,-28 2-34,1 0-1,-1 0 1,0-1 0,0 0 0,0 0 0,-1 0 0,1-1-1,0 0 1,-1 0 0,0 0 0,1 0 0,-1 0 0,0-1-1,-1 0 1,1 0 0,-1 0 0,0 0 0,0-1 0,0 1-1,0-1 1,-1 0 0,0 1 0,0-1 0,2-7 0,29-153 1377,-33 165-1171,0-1 1,0 0-1,0 1 1,0-1 0,0 1-1,0-1 1,0 0 0,0 1-1,1-1 1,-1 1-1,0-1 1,1 1 0,-1-1-1,0 1 1,1-1-1,-1 1 1,0-1 0,1 1-1,-1-1 1,1 1 0,-1 0-1,1-1 1,-1 1-1,1 0 1,-1-1 0,1 1-1,-1 0 1,1 0-1,-1-1 1,1 1 0,0 0-1,-1 0 1,1 0 0,-1 0-1,2 0 1,15 16 847,8 31 44,-12-2-733,-2 0 0,-3 0 0,-1 1 0,-2 0 1,-3 91-1,-2-137-205,0 0 1,0-1-1,-1 1 0,1 0 1,0 0-1,0-1 1,0 1-1,0 0 1,-1 0-1,1 0 0,0-1 1,0 1-1,-1 0 1,1 0-1,0 0 1,0 0-1,-1-1 1,1 1-1,0 0 0,0 0 1,-1 0-1,1 0 1,0 0-1,-1 0 1,1 0-1,0 0 0,0 0 1,-1 0-1,1 0 1,0 0-1,-1 0 1,1 0-1,0 0 0,0 0 1,-1 0-1,1 0 1,0 0-1,-1 1 1,1-1-1,0 0 1,0 0-1,-1 0 0,1 0 1,0 1-1,0-1 1,0 0-1,-1 0 1,1 0-1,0 1 0,0-1 1,0 0-1,0 0 1,-1 1-1,1-1 1,0 0-1,0 1 0,0-1 1,0 0-1,0 0 1,0 1-1,0-1 1,0 1-1,-2-11-5,1 1-1,1-1 1,0 1 0,0-1-1,1 0 1,0 1 0,0-1-1,1 1 1,0 0-1,1-1 1,0 1 0,1 0-1,0 1 1,0-1 0,1 1-1,0-1 1,0 1-1,1 1 1,0-1 0,0 1-1,11-10 1,-13 13-23,1-1 1,0 1 0,0 0-1,0 0 1,0 1-1,1-1 1,-1 1-1,1 0 1,0 1-1,0-1 1,0 1-1,0 0 1,0 1-1,0-1 1,1 1-1,-1 1 1,0-1 0,1 1-1,-1 0 1,0 1-1,1-1 1,-1 1-1,0 0 1,1 1-1,-1 0 1,0 0-1,0 0 1,0 0-1,-1 1 1,1 0-1,-1 0 1,1 1 0,4 4-1,-5-4-81,66 50-2730,-17-28-3212,-22-17-1934</inkml:trace>
+  <inkml:trace contextRef="#ctx0" brushRef="#br0" timeOffset="5833.94">2545 1217 13811,'0'0'9783,"-14"25"-8892,-40 80-459,52-101-427,1 0-1,-1 0 0,1 0 0,0 0 0,0 0 1,0 0-1,0 0 0,1 1 0,0-1 0,-1 0 1,2 0-1,-1 0 0,0 1 0,1-1 0,0 0 1,0 0-1,0 0 0,0 0 0,1 0 1,-1 0-1,1-1 0,0 1 0,1 0 0,-1-1 1,0 1-1,1-1 0,0 0 0,0 0 0,6 5 1,-4-3-138,2-1 0,-1 0 0,0 0 0,1-1 0,0 0 0,0 0 1,0 0-1,0-1 0,0 0 0,0-1 0,0 1 0,1-1 0,10 0 1,-16-1 62,0-1 0,0 1 1,0 0-1,0-1 0,0 1 1,0-1-1,0 1 1,0-1-1,-1 0 0,1 0 1,0 0-1,0 0 0,-1 0 1,1 0-1,-1 0 1,1-1-1,-1 1 0,1-1 1,-1 1-1,0-1 0,2-2 1,-1-1-17,0 1 0,0-1 0,0 0 0,0 1 1,-1-1-1,0 0 0,0 0 0,0-8 0,0 0 46,-1 0 0,-1-1 0,0 1-1,-1 0 1,0 0 0,-6-15 0,-39-70-8,47 98-65,0 0 0,0-1 0,0 1 1,0 0-1,0-1 0,0 1 0,0 0 0,1-1 1,-1 1-1,0 0 0,0-1 0,0 1 1,1 0-1,-1 0 0,0-1 0,0 1 0,1 0 1,-1 0-1,0 0 0,1-1 0,-1 1 1,0 0-1,0 0 0,1 0 0,-1 0 0,0 0 1,1 0-1,-1 0 0,0 0 0,1 0 0,-1 0 1,1 0-1,-1 0 0,0 0 0,1 0 1,-1 0-1,0 0 0,1 0 0,-1 0 0,0 0 1,1 0-1,15 2-3544,8 7-3666</inkml:trace>
+  <inkml:trace contextRef="#ctx0" brushRef="#br0" timeOffset="6221.34">2835 1383 13059,'0'0'10962,"-15"-20"-10450,-41-64-190,55 83-317,0-1 1,0 1 0,0-1 0,0 1 0,0-1-1,0 1 1,1-1 0,-1 1 0,0-1-1,1 0 1,0 1 0,-1-1 0,1 0-1,0 1 1,0-1 0,0 0 0,0 0 0,0 1-1,0-1 1,0 0 0,0 0 0,1 1-1,-1-1 1,1 0 0,-1 1 0,1-1 0,0 1-1,0-1 1,0 1 0,0-1 0,0 1-1,0-1 1,0 1 0,0 0 0,0 0-1,0-1 1,1 1 0,-1 0 0,1 0 0,-1 0-1,1 1 1,-1-1 0,1 0 0,1 0-1,5-2-4,-1 1 0,1 0-1,0 1 1,-1 0-1,1 0 1,11 0 0,-16 1-4,0 1 1,0-1 0,0 1-1,0-1 1,-1 1-1,1 0 1,0 0 0,0 0-1,0 0 1,-1 0 0,1 1-1,-1-1 1,1 1-1,-1 0 1,0 0 0,1 0-1,2 3 1,-1 0 0,0 1 0,0 0 0,0 0 0,0 0 0,-1 0 1,0 1-1,2 6 0,1 5-34,-1 1-1,-1-1 1,-1 0 0,2 32 0,-5 15-299,1-75 295,1-1-1,0 1 1,1-1-1,0 1 1,0 0 0,1 0-1,0 1 1,1-1-1,0 1 1,1 0-1,8-11 1,4-5-178,2 1-1,40-38 1,-53 56 235,0 0 0,0 1 0,1-1 0,0 1 0,0 1 0,1-1 0,14-4 0,-20 8 9,-1 0 1,1 0-1,-1 1 0,1-1 1,-1 0-1,1 1 0,-1 0 1,1 0-1,-1 0 0,1 0 1,-1 0-1,1 0 0,0 1 0,-1-1 1,1 1-1,-1 0 0,0 0 1,1 0-1,-1 0 0,0 0 1,1 0-1,-1 1 0,0-1 0,0 1 1,0-1-1,0 1 0,0 0 1,-1 0-1,1 0 0,0 0 1,-1 0-1,2 3 0,2 6 43,0 0 0,-1 1 0,-1-1-1,0 1 1,-1 0 0,0 0 0,0 21 0,-4 82-414,2-112 322,-10 65-1916,-7-9-2614</inkml:trace>
+</inkml:ink>
+</file>
+
+<file path=word/ink/ink6.xml><?xml version="1.0" encoding="utf-8"?>
+<inkml:ink xmlns:inkml="http://www.w3.org/2003/InkML">
+  <inkml:definitions>
+    <inkml:context xml:id="ctx0">
+      <inkml:inkSource xml:id="inkSrc0">
+        <inkml:traceFormat>
+          <inkml:channel name="X" type="integer" min="-2.14748E9" max="2.14748E9" units="cm"/>
+          <inkml:channel name="Y" type="integer" min="-2.14748E9" max="2.14748E9" units="cm"/>
+          <inkml:channel name="F" type="integer" max="32767" units="dev"/>
+        </inkml:traceFormat>
+        <inkml:channelProperties>
+          <inkml:channelProperty channel="X" name="resolution" value="1000" units="1/cm"/>
+          <inkml:channelProperty channel="Y" name="resolution" value="1000" units="1/cm"/>
+          <inkml:channelProperty channel="F" name="resolution" value="0" units="1/dev"/>
+        </inkml:channelProperties>
+      </inkml:inkSource>
+      <inkml:timestamp xml:id="ts0" timeString="2025-11-10T05:05:10.926"/>
+    </inkml:context>
+    <inkml:brush xml:id="br0">
+      <inkml:brushProperty name="width" value="0.05" units="cm"/>
+      <inkml:brushProperty name="height" value="0.05" units="cm"/>
+      <inkml:brushProperty name="color" value="#E71224"/>
+    </inkml:brush>
+  </inkml:definitions>
+  <inkml:trace contextRef="#ctx0" brushRef="#br0">21 94 8314,'0'0'10430,"1"6"-9923,19 77 144,-5 1-1,-2 1 1,0 87 0,-14-176-849,0-1 0,0 1 1,0-1-1,0 1 0,-1 0 0,0 0 0,-3-6 1,-5-14-547,-5-28 414,2 0-1,2-1 1,3-1-1,-2-98 1,10 150 382,-1 1 0,1-1 1,0 1-1,0-1 0,0 1 0,0-1 0,0 0 1,0 1-1,1-1 0,-1 1 0,0-1 1,1 1-1,0-1 0,-1 1 0,1 0 1,0-1-1,-1 1 0,1 0 0,0-1 1,0 1-1,0 0 0,0 0 0,0 0 0,0 0 1,1 0-1,-1 0 0,0 0 0,0 0 1,1 0-1,-1 0 0,1 1 0,-1-1 1,1 1-1,-1-1 0,1 1 0,-1-1 1,1 1-1,-1 0 0,1 0 0,-1 0 0,1 0 1,-1 0-1,1 0 0,0 0 0,-1 1 1,1-1-1,-1 0 0,1 1 0,1 0 1,6 2 91,-1 0 0,1 1 0,-1 0 1,0 0-1,0 1 0,0 0 1,9 8-1,39 38 496,88 106 0,2 4-809,-142-158 10,-1 0 1,0 0-1,1 0 0,-1 0 1,1-1-1,0 1 0,0-1 1,0 0-1,7 3 1,-10-5 24,1 0 1,-1 0 0,0 0 0,0 0 0,0-1 0,0 1 0,0 0 0,0 0 0,0-1 0,0 1 0,0 0 0,0-1-1,0 1 1,0-1 0,0 0 0,0 1 0,0-1 0,0 0 0,-1 1 0,1-1 0,0 0 0,0 0 0,-1 0-1,1 1 1,0-1 0,-1 0 0,1 0 0,-1 0 0,1 0 0,-1 0 0,0 0 0,1-1 0,-1 1 0,0 0 0,0 0-1,0 0 1,0 0 0,0 0 0,0 0 0,0-2 0,1-34-6967</inkml:trace>
+  <inkml:trace contextRef="#ctx0" brushRef="#br0" timeOffset="172.98">468 49 14547,'0'0'5017,"0"143"-3585,0-77-335,5 3-537,7-5-304,2-4-152,2-9-104,1-15-96,5-8-904,16-21-1513,-8-7-1200,-1 0-8177</inkml:trace>
+  <inkml:trace contextRef="#ctx0" brushRef="#br0" timeOffset="820.3">853 274 11386,'0'0'7177,"-20"5"-5712,-61 18-483,78-22-944,1 0 1,0 1 0,0-1-1,-1 0 1,1 1-1,0-1 1,0 1 0,1 0-1,-1-1 1,0 1-1,1 0 1,-1 0 0,1 0-1,-1 1 1,1-1-1,0 0 1,0 0 0,0 1-1,0-1 1,0 3-1,-1 2 36,1 0-1,1 0 1,-1 0-1,1 0 1,1 8-1,0 0 65,-1-10-119,1 0-1,-1 0 0,1 0 1,0 0-1,0 0 0,0 0 1,1-1-1,0 1 0,0 0 1,0-1-1,0 1 0,1-1 1,0 0-1,0 0 0,0 0 1,0 0-1,0-1 0,1 1 1,0-1-1,0 0 0,0 0 1,0 0-1,0 0 0,8 3 1,-2-2-40,0 0 0,0 0-1,1-1 1,-1-1 0,1 1 0,0-2 0,-1 0 0,1 0 0,0-1 0,16-1 0,-24 1 12,0 0-1,-1-1 1,1 0-1,0 1 1,-1-1-1,1 0 1,-1 0-1,1 0 1,-1 0-1,1-1 1,-1 1-1,0-1 1,0 1-1,1-1 1,-1 0-1,0 0 1,-1 0-1,1 0 1,0 0-1,1-3 1,0 0 1,-1 1-1,0-1 1,-1 0 0,1 0-1,-1 0 1,0 0-1,0 0 1,0 0 0,-1 0-1,1-7 1,-2 1 1,1 1 0,-1-1 0,-1 0 0,0 1 0,-1-1 0,0 1 0,0 0 0,-1 0 0,-9-17 0,-29-31-784,103 55-7292,-21 3 1573</inkml:trace>
+  <inkml:trace contextRef="#ctx0" brushRef="#br0" timeOffset="979">1229 86 8778,'0'0'13955,"9"165"-13515,3-99-200,-2 0-128,-1-6-40,-4 0-72,-3-11-352,-2-13-736,0-18-929,-9-8-743,-5-10-2745</inkml:trace>
+  <inkml:trace contextRef="#ctx0" brushRef="#br0" timeOffset="1122.22">1091 357 7970,'0'0'13203,"126"0"-12899,-62 9-192,-2 0-112,28-9-769,-21 0-1743,-12-3-3849</inkml:trace>
+  <inkml:trace contextRef="#ctx0" brushRef="#br0" timeOffset="1847.09">1607 522 9818,'0'0'8655,"-1"9"-7787,0-7-829,1-1-1,-1 1 1,1 0-1,0 0 0,0 0 1,0 0-1,0 0 0,0 0 1,0-1-1,0 1 0,1 0 1,-1 0-1,1 0 1,-1 0-1,1-1 0,0 1 1,0 0-1,0-1 0,1 3 1,0-2 9,1-1 0,0 1-1,0-1 1,0 1 0,0-1 0,0 0 0,0 0 0,1-1 0,-1 1 0,0 0 0,0-1-1,1 0 1,-1 0 0,5 0 0,9 0 12,-1 0 0,0-1 0,1-1 0,-1-1 0,0 0 0,0-1 0,20-7 0,-25 7-155,-1-1-1,0-1 1,0 1-1,0-1 0,-1-1 1,0 0-1,0 0 1,-1-1-1,0 0 1,0-1-1,10-13 0,-14 14-43,1 0-1,-1 0 1,0-1-1,-1 1 0,0-1 1,0 0-1,-1 0 1,0 0-1,0 0 1,-1 0-1,0-1 0,-1 1 1,0 0-1,-1 0 1,-1-10-1,2 15 191,-1-1-1,0 1 1,0 0-1,0 0 1,0 0-1,-1 0 1,0 0-1,0 1 1,0-1-1,0 0 1,0 1-1,-1-1 1,0 1-1,1 0 1,-1 0-1,0 0 1,-1 0-1,1 1 1,0-1-1,-1 1 1,0 0-1,1 0 1,-1 0-1,0 0 1,0 1-1,0-1 1,0 1-1,0 0 1,0 0-1,0 1 1,-1-1-1,1 1 1,-8 0-1,10 0 4,0 1 0,1-1-1,-1 0 1,0 0 0,0 1-1,1 0 1,-1-1 0,0 1-1,1 0 1,-1-1 0,1 1 0,-1 0-1,1 0 1,-1 0 0,1 1-1,0-1 1,0 0 0,-1 0-1,1 1 1,0-1 0,-1 3-1,0 0 50,-1 1-1,2-1 0,-1 1 0,0 0 1,1-1-1,0 1 0,-1 9 0,1 3 141,0 1 0,1-1-1,5 28 1,-3-34-199,1-1 0,1 0 1,0 0-1,0 0 0,1 0 0,0-1 0,1 0 0,0 0 1,0 0-1,1-1 0,0 0 0,1 0 0,-1-1 0,1 1 1,1-2-1,11 8 0,-12-8-216,-1-1 1,1-1-1,0 1 0,0-1 1,1 0-1,-1-1 1,1 0-1,0 0 0,0-1 1,0 0-1,0-1 0,0 0 1,0 0-1,1-1 0,-1 0 1,0-1-1,0 0 1,0 0-1,12-4 0,11-16-3336,-7-6-3834</inkml:trace>
+  <inkml:trace contextRef="#ctx0" brushRef="#br0" timeOffset="2192.97">2172 0 14267,'0'0'5202,"1"19"-3791,42 362 2164,-41-306-3431,-2-68-66,-1-9-32,1-37-140,0 30 22,0 0 0,1 1 0,1-1 0,-1 1 0,1-1 0,1 1 0,-1 0 0,1 0 1,1 0-1,0 0 0,8-13 0,-9 16 37,1 1 0,-1 0 0,1 0 0,0 0 0,0 0 0,0 1 0,0-1 0,1 1 1,0 0-1,-1 1 0,1-1 0,0 1 0,0 0 0,1 0 0,-1 0 0,0 1 0,1 0 0,-1 0 0,10-1 1,-11 2 30,0 1 0,0-1 0,0 1 0,0 0 0,0 0 0,0 0 0,0 0 0,0 1 0,-1 0 0,1 0 1,-1 0-1,1 0 0,-1 0 0,1 1 0,-1-1 0,0 1 0,0 0 0,-1 0 0,1 0 0,-1 0 0,1 0 1,-1 1-1,0-1 0,3 7 0,-1-1 11,0 0 1,-1 0 0,1 1-1,-2 0 1,1-1 0,-2 1-1,1 0 1,-1 0 0,-1 12-1,0-18 4,0 0 0,-1-1-1,1 1 1,-1-1-1,0 0 1,0 1 0,-1-1-1,1 0 1,-1 1 0,1-1-1,-1 0 1,0 0 0,0 0-1,0-1 1,-1 1-1,1 0 1,-5 3 0,0-1 14,0 0-1,0-1 1,0 0 0,-1 0 0,1 0 0,-1-1-1,-10 3 1,-6 0-25,1-1 0,-1-1 0,-1-1 0,-31-1 0,55-2-30,0 1 1,0-1-1,0 0 1,0 0 0,0 0-1,-1 0 1,1 0-1,0 0 1,0-1 0,0 1-1,0 0 1,0-1-1,0 1 1,1 0 0,-1-1-1,0 1 1,0-1-1,0 1 1,0-1 0,0 0-1,0 1 1,1-1-1,-1 0 1,0 1 0,0-2-1,1 0-57,-1 1-1,1 0 1,0 0 0,0-1-1,0 1 1,1 0 0,-1 0-1,0 0 1,0-1 0,1 1-1,-1 0 1,0 0-1,1 0 1,-1 0 0,1 0-1,0 0 1,1-2 0,4-5-1208,0 0-1,1 0 1,0 1 0,8-7 0,27-20-9119</inkml:trace>
+  <inkml:trace contextRef="#ctx0" brushRef="#br0" timeOffset="2540.11">2686 275 16251,'0'0'4179,"-24"4"-2723,-74 18-265,95-21-1147,-1 0 0,1 1 0,0-1 0,0 1 0,0 0 1,0-1-1,0 1 0,1 0 0,-1 1 0,1-1 0,-1 0 0,1 1 0,0 0 0,0-1 0,0 1 1,0 0-1,0 0 0,0 0 0,1 0 0,0 0 0,0 1 0,0-1 0,-1 4 0,1 1-2,0-1-1,0 1 0,1-1 0,0 1 1,0 0-1,1-1 0,2 11 0,-1-13-51,-1-1 0,1 1-1,1 0 1,-1-1 0,0 1-1,1-1 1,0 0 0,0 0-1,0 0 1,1 0 0,-1-1-1,1 1 1,0-1 0,0 0-1,0 0 1,0 0 0,0-1-1,1 1 1,0-1 0,-1 0-1,6 1 1,2 2-228,1-2-1,0 1 1,0-2 0,0 1 0,0-2-1,25 1 1,-35-3 197,-1 1 0,1 0 0,-1 0 0,1-1 0,0 1 0,-1-1 0,1 0 0,-1 0 0,0 0 0,1 0 0,-1 0 0,0-1 0,1 1 0,-1-1 0,0 1 0,0-1 0,0 0 0,-1 0 0,4-3 0,-3 1 12,1 0 1,-1-1 0,0 1 0,0 0 0,-1-1 0,1 1 0,-1-1 0,0 0 0,0 1 0,0-7 0,0 2 26,-1-1 1,0 1-1,-1 0 1,0 0-1,0 0 1,-1 0-1,0 0 1,-1 0 0,0 0-1,-8-16 1,-10-2 97,17 23-84,0-1 1,1 1-1,-1-1 0,1 0 1,-5-11-1,20 15-1901,114 8-7114,-116-6 7486,39 1-7149</inkml:trace>
+  <inkml:trace contextRef="#ctx0" brushRef="#br0" timeOffset="2787.46">3009 285 10658,'0'0'13122,"-21"8"-12475,0 1-421,-39 23 1,58-31-209,0 1 0,0 0 0,0-1 0,0 1 0,1 0 0,-1 0 0,1 1 0,-1-1 0,1 0 0,0 0 0,-1 1 0,1-1 0,0 1-1,1-1 1,-1 1 0,0-1 0,1 1 0,0 0 0,-1-1 0,1 1 0,0-1 0,0 1 0,0 0 0,1-1 0,0 5 0,0 6 47,-1-8-64,0 0 0,1 0 0,0 0 0,0 0-1,0 0 1,1 0 0,-1 0 0,1 0 0,0 0 0,1-1 0,-1 1 0,1-1-1,0 0 1,0 0 0,0 0 0,1 0 0,-1 0 0,1-1 0,0 1 0,0-1-1,0 0 1,0 0 0,1-1 0,-1 1 0,7 2 0,-1-1-181,0-1-1,0 1 1,0-1 0,1-1 0,-1 0 0,1-1 0,-1 0 0,1 0-1,0-1 1,-1-1 0,16-1 0,-24 1 138,0 1 0,0-1 1,1 0-1,-1 1 0,0-1 0,0 0 1,0 0-1,0 0 0,0 0 0,0-1 1,-1 1-1,1-1 0,0 1 0,-1-1 1,1 1-1,0-1 0,-1 0 0,0 0 1,0 0-1,2-3 0,-1 0 16,0 1-1,0-1 1,-1 0-1,0 0 0,0 0 1,-1 0-1,1 0 1,-1-1-1,0-4 1,-1-3-6,-1 1 1,0-1 0,0 0-1,-2 1 1,1-1 0,-9-18-1,0 11-245,-10-21-123,21 39 225,0 0 0,0 0-1,0 0 1,1 0-1,-1 0 1,1 0 0,-1 0-1,1 0 1,0 0-1,0 0 1,0 0 0,0 0-1,0 0 1,0 0-1,1-3 1,8-3-3114,9 2-3344</inkml:trace>
+  <inkml:trace contextRef="#ctx0" brushRef="#br0" timeOffset="3195.23">3351 128 14067,'0'0'10112,"-1"24"-9175,-3 199 65,6-110-461,4-132-576,2 1 0,0 0 1,1 0-1,0 1 0,2 0 0,0 1 1,15-17-1,-4 6-367,2 2 1,1 1-1,35-27 1,-49 42 327,0 1 1,0 0 0,0 1 0,1 0 0,0 1 0,1 0 0,-1 1-1,1 0 1,0 1 0,0 1 0,1 0 0,-1 1 0,26-2-1,-37 5 73,0-1-1,0 0 1,0 1-1,0-1 1,0 1-1,0-1 1,0 1-1,0 0 1,-1 0-1,1 0 1,0 0-1,-1 0 1,1 0-1,-1 1 0,1-1 1,-1 1-1,1-1 1,-1 1-1,0-1 1,0 1-1,0-1 1,0 1-1,0 0 1,0 0-1,0 0 1,-1-1-1,1 1 1,-1 0-1,1 0 1,-1 0-1,1 4 0,-1-1 9,1 1 0,-1 0 0,-1 0 0,1 0 0,-1 0 0,0 0 0,0 0 0,0-1 0,-1 1 0,-3 7 0,-2-2 19,1 1-1,-2-2 0,1 1 0,-2-1 0,1 0 0,-1 0 0,-17 13 0,-81 56 253,78-60-158,-4 2 66,23-15-91,1-1 0,-1 1 0,1 1 0,0 0 0,1 0 0,-14 16 0,21-23-93,1 0 0,0 0 0,0 1 0,0-1-1,0 0 1,-1 0 0,1 1 0,0-1 0,0 0 0,0 0 0,0 1-1,0-1 1,0 0 0,0 0 0,0 1 0,0-1 0,0 0 0,0 1 0,0-1-1,0 0 1,0 0 0,0 1 0,0-1 0,0 0 0,0 0 0,0 1 0,0-1-1,0 0 1,1 0 0,-1 1 0,0-1 0,0 0 0,0 0 0,0 1-1,0-1 1,1 0 0,-1 0 0,0 0 0,0 0 0,1 1 0,-1-1 0,18 4 17,28-3-44,-39-2 25,66-6-725,-1-4-1,0-2 0,-1-4 0,76-29 1,-36 5-2517,-12-3-2394</inkml:trace>
+  <inkml:trace contextRef="#ctx0" brushRef="#br0" timeOffset="6066.27">38 731 10730,'0'0'11036,"-5"0"-10468,0 3-136,15 0-91,39 3 113,65 3-166,37-9 23,-272 3-273,-108-5-37,535 14-1306,-160-10 433,-510-4 2224,375 10-1181,35-1-532,1-2 0,0-2 0,71-4 1,-45 0-335,-39 3 420,-23-1 235,0-1 0,-1 0 1,1 0-1,0-1 0,0 0 0,11-4 1,-22 3 1531,-6-1-1056,-12-1-172,-130-2 1493,128 6-1660,20 0-104,0 0 0,1 0 1,-1 0-1,0 0 0,0 0 0,0 0 0,0 0 0,0 0 1,0 1-1,0-1 0,0 0 0,0 0 0,0 0 0,0 0 1,0 0-1,0 0 0,0 0 0,1 0 0,-1 0 0,0 0 1,0 0-1,0 0 0,0 1 0,0-1 0,0 0 0,0 0 1,0 0-1,0 0 0,0 0 0,0 0 0,0 0 0,0 0 1,0 0-1,0 1 0,0-1 0,0 0 0,0 0 1,0 0-1,-1 0 0,1 0 0,0 0 0,0 0 0,16 4-379,124-2-5841,-64-2-3164</inkml:trace>
+  <inkml:trace contextRef="#ctx0" brushRef="#br0" timeOffset="6471.37">3613 891 4849,'0'0'9474,"-42"-28"-10698,37 28-601</inkml:trace>
+  <inkml:trace contextRef="#ctx0" brushRef="#br0" timeOffset="7686.4">2269 804 1496,'0'0'17707,"-10"0"-16892,-20 0-425,24 0-142,27 0-45,227 0 256,-428-6-52,142 4-388,26 1 86,-1 1 1,1 0-1,-1 0 0,-19 4 0,32-4-103,1 0 0,-1 0 0,0 0-1,0 0 1,0 0 0,0 0 0,0 0 0,0 1-1,0-1 1,1 0 0,-1 0 0,0 0 0,0 0 0,0 0-1,0 0 1,0 0 0,0 1 0,0-1 0,0 0-1,0 0 1,0 0 0,0 0 0,0 0 0,0 1 0,0-1-1,0 0 1,0 0 0,0 0 0,0 0 0,0 0-1,0 1 1,0-1 0,0 0 0,0 0 0,0 0-1,0 0 1,0 0 0,0 1 0,0-1 0,0 0 0,0 0-1,0 0 1,-1 0 0,1 0 0,0 0 0,0 0-1,0 1 1,0-1 0,0 0 0,0 0 0,-1 0 0,1 0-1,0 0 1,16 4 31,52 1-62,81-5 0,-65-1-197,-77 1 219,58-5-12,-137 4 810,2-1-754,34 0 94,-1 2 0,1 1 0,-1 1-1,-68 15 1,105-17-129,0 1-1,0-1 0,0 0 1,0 0-1,0 0 1,1 0-1,-1 0 1,0 1-1,0-1 1,0 0-1,0 0 1,0 0-1,0 0 1,0 0-1,0 1 1,1-1-1,-1 0 0,0 0 1,0 0-1,0 1 1,0-1-1,0 0 1,0 0-1,0 0 1,0 1-1,0-1 1,0 0-1,0 0 1,0 0-1,-1 0 1,1 1-1,0-1 1,0 0-1,0 0 0,0 0 1,0 0-1,0 1 1,0-1-1,0 0 1,0 0-1,-1 0 1,1 0-1,0 0 1,0 1-1,0-1 1,0 0-1,0 0 1,-1 0-1,1 0 0,0 0 1,0 0-1,0 0 1,-1 0-1,1 0 1,0 0-1,0 0 1,0 0-1,0 0 1,-1 0-1,1 0 1,0 0-1,0 0 1,-1 0-1,18 6 17,49 0-403,0-3 0,117-9 0,-176 6 372,-3 0 21,0 0 1,0 0-1,0 0 1,0-1-1,0 0 1,0 1-1,0-1 1,-1-1-1,1 1 1,0 0-1,-1-1 1,1 0-1,4-3 0,-11 3 121,0 1 0,0-1 0,0 1-1,0 0 1,0 0 0,0 0-1,-1 1 1,1-1 0,-6 0-1,-65 1 224,11 1-1194,23-7-4119</inkml:trace>
+</inkml:ink>
+</file>
+
 <file path=word/theme/theme1.xml><?xml version="1.0" encoding="utf-8"?>
 <a:theme xmlns:a="http://schemas.openxmlformats.org/drawingml/2006/main" name="Office Theme">
   <a:themeElements>
